--- a/hw/hw6/hw6.docx
+++ b/hw/hw6/hw6.docx
@@ -1210,14 +1210,23 @@
           <w:iCs/>
           <w:color w:val="2F5496" w:themeColor="accent1" w:themeShade="BF"/>
         </w:rPr>
-        <w:t xml:space="preserve"> is </w:t>
-      </w:r>
+        <w:t xml:space="preserve"> </w:t>
+      </w:r>
+      <w:proofErr w:type="gramStart"/>
       <w:r>
         <w:rPr>
           <w:rFonts w:ascii="Cambria Math" w:hAnsi="Cambria Math" w:cs="Times New Roman"/>
           <w:iCs/>
           <w:color w:val="2F5496" w:themeColor="accent1" w:themeShade="BF"/>
         </w:rPr>
+        <w:t xml:space="preserve">is </w:t>
+      </w:r>
+      <w:r>
+        <w:rPr>
+          <w:rFonts w:ascii="Cambria Math" w:hAnsi="Cambria Math" w:cs="Times New Roman"/>
+          <w:iCs/>
+          <w:color w:val="2F5496" w:themeColor="accent1" w:themeShade="BF"/>
+        </w:rPr>
         <w:t>should</w:t>
       </w:r>
       <w:r>
@@ -1226,7 +1235,16 @@
           <w:iCs/>
           <w:color w:val="2F5496" w:themeColor="accent1" w:themeShade="BF"/>
         </w:rPr>
-        <w:t xml:space="preserve"> increase since it </w:t>
+        <w:t xml:space="preserve"> increase</w:t>
+      </w:r>
+      <w:proofErr w:type="gramEnd"/>
+      <w:r>
+        <w:rPr>
+          <w:rFonts w:ascii="Cambria Math" w:hAnsi="Cambria Math" w:cs="Times New Roman"/>
+          <w:iCs/>
+          <w:color w:val="2F5496" w:themeColor="accent1" w:themeShade="BF"/>
+        </w:rPr>
+        <w:t xml:space="preserve"> since it </w:t>
       </w:r>
       <w:r>
         <w:rPr>
@@ -9142,7 +9160,33 @@
           <w:lang w:eastAsia="zh-CN"/>
           <w14:ligatures w14:val="none"/>
         </w:rPr>
-        <w:t>        x[:, :</w:t>
+        <w:t>        x</w:t>
+      </w:r>
+      <w:proofErr w:type="gramStart"/>
+      <w:r>
+        <w:rPr>
+          <w:rFonts w:ascii="Consolas" w:eastAsia="Times New Roman" w:hAnsi="Consolas" w:cs="Times New Roman"/>
+          <w:color w:val="3B3B3B"/>
+          <w:kern w:val="0"/>
+          <w:sz w:val="21"/>
+          <w:szCs w:val="21"/>
+          <w:lang w:eastAsia="zh-CN"/>
+          <w14:ligatures w14:val="none"/>
+        </w:rPr>
+        <w:t>[:,</w:t>
+      </w:r>
+      <w:proofErr w:type="gramEnd"/>
+      <w:r>
+        <w:rPr>
+          <w:rFonts w:ascii="Consolas" w:eastAsia="Times New Roman" w:hAnsi="Consolas" w:cs="Times New Roman"/>
+          <w:color w:val="3B3B3B"/>
+          <w:kern w:val="0"/>
+          <w:sz w:val="21"/>
+          <w:szCs w:val="21"/>
+          <w:lang w:eastAsia="zh-CN"/>
+          <w14:ligatures w14:val="none"/>
+        </w:rPr>
+        <w:t xml:space="preserve"> :</w:t>
       </w:r>
       <w:r>
         <w:rPr>
@@ -9241,7 +9285,33 @@
           <w:lang w:eastAsia="zh-CN"/>
           <w14:ligatures w14:val="none"/>
         </w:rPr>
-        <w:t xml:space="preserve">        x[:, </w:t>
+        <w:t>        x</w:t>
+      </w:r>
+      <w:proofErr w:type="gramStart"/>
+      <w:r>
+        <w:rPr>
+          <w:rFonts w:ascii="Consolas" w:eastAsia="Times New Roman" w:hAnsi="Consolas" w:cs="Times New Roman"/>
+          <w:color w:val="3B3B3B"/>
+          <w:kern w:val="0"/>
+          <w:sz w:val="21"/>
+          <w:szCs w:val="21"/>
+          <w:lang w:eastAsia="zh-CN"/>
+          <w14:ligatures w14:val="none"/>
+        </w:rPr>
+        <w:t>[:,</w:t>
+      </w:r>
+      <w:proofErr w:type="gramEnd"/>
+      <w:r>
+        <w:rPr>
+          <w:rFonts w:ascii="Consolas" w:eastAsia="Times New Roman" w:hAnsi="Consolas" w:cs="Times New Roman"/>
+          <w:color w:val="3B3B3B"/>
+          <w:kern w:val="0"/>
+          <w:sz w:val="21"/>
+          <w:szCs w:val="21"/>
+          <w:lang w:eastAsia="zh-CN"/>
+          <w14:ligatures w14:val="none"/>
+        </w:rPr>
+        <w:t xml:space="preserve"> </w:t>
       </w:r>
       <w:r>
         <w:rPr>
@@ -9340,7 +9410,33 @@
           <w:lang w:eastAsia="zh-CN"/>
           <w14:ligatures w14:val="none"/>
         </w:rPr>
-        <w:t>        x[:, :</w:t>
+        <w:t>        x</w:t>
+      </w:r>
+      <w:proofErr w:type="gramStart"/>
+      <w:r>
+        <w:rPr>
+          <w:rFonts w:ascii="Consolas" w:eastAsia="Times New Roman" w:hAnsi="Consolas" w:cs="Times New Roman"/>
+          <w:color w:val="3B3B3B"/>
+          <w:kern w:val="0"/>
+          <w:sz w:val="21"/>
+          <w:szCs w:val="21"/>
+          <w:lang w:eastAsia="zh-CN"/>
+          <w14:ligatures w14:val="none"/>
+        </w:rPr>
+        <w:t>[:,</w:t>
+      </w:r>
+      <w:proofErr w:type="gramEnd"/>
+      <w:r>
+        <w:rPr>
+          <w:rFonts w:ascii="Consolas" w:eastAsia="Times New Roman" w:hAnsi="Consolas" w:cs="Times New Roman"/>
+          <w:color w:val="3B3B3B"/>
+          <w:kern w:val="0"/>
+          <w:sz w:val="21"/>
+          <w:szCs w:val="21"/>
+          <w:lang w:eastAsia="zh-CN"/>
+          <w14:ligatures w14:val="none"/>
+        </w:rPr>
+        <w:t xml:space="preserve"> :</w:t>
       </w:r>
       <w:r>
         <w:rPr>
@@ -9439,7 +9535,33 @@
           <w:lang w:eastAsia="zh-CN"/>
           <w14:ligatures w14:val="none"/>
         </w:rPr>
-        <w:t>        np.abs(x[:, :</w:t>
+        <w:t>        np.abs(x</w:t>
+      </w:r>
+      <w:proofErr w:type="gramStart"/>
+      <w:r>
+        <w:rPr>
+          <w:rFonts w:ascii="Consolas" w:eastAsia="Times New Roman" w:hAnsi="Consolas" w:cs="Times New Roman"/>
+          <w:color w:val="3B3B3B"/>
+          <w:kern w:val="0"/>
+          <w:sz w:val="21"/>
+          <w:szCs w:val="21"/>
+          <w:lang w:eastAsia="zh-CN"/>
+          <w14:ligatures w14:val="none"/>
+        </w:rPr>
+        <w:t>[:,</w:t>
+      </w:r>
+      <w:proofErr w:type="gramEnd"/>
+      <w:r>
+        <w:rPr>
+          <w:rFonts w:ascii="Consolas" w:eastAsia="Times New Roman" w:hAnsi="Consolas" w:cs="Times New Roman"/>
+          <w:color w:val="3B3B3B"/>
+          <w:kern w:val="0"/>
+          <w:sz w:val="21"/>
+          <w:szCs w:val="21"/>
+          <w:lang w:eastAsia="zh-CN"/>
+          <w14:ligatures w14:val="none"/>
+        </w:rPr>
+        <w:t xml:space="preserve"> :</w:t>
       </w:r>
       <w:r>
         <w:rPr>
@@ -9538,7 +9660,33 @@
           <w:lang w:eastAsia="zh-CN"/>
           <w14:ligatures w14:val="none"/>
         </w:rPr>
-        <w:t>        np.abs(x[:, :</w:t>
+        <w:t>        np.abs(x</w:t>
+      </w:r>
+      <w:proofErr w:type="gramStart"/>
+      <w:r>
+        <w:rPr>
+          <w:rFonts w:ascii="Consolas" w:eastAsia="Times New Roman" w:hAnsi="Consolas" w:cs="Times New Roman"/>
+          <w:color w:val="3B3B3B"/>
+          <w:kern w:val="0"/>
+          <w:sz w:val="21"/>
+          <w:szCs w:val="21"/>
+          <w:lang w:eastAsia="zh-CN"/>
+          <w14:ligatures w14:val="none"/>
+        </w:rPr>
+        <w:t>[:,</w:t>
+      </w:r>
+      <w:proofErr w:type="gramEnd"/>
+      <w:r>
+        <w:rPr>
+          <w:rFonts w:ascii="Consolas" w:eastAsia="Times New Roman" w:hAnsi="Consolas" w:cs="Times New Roman"/>
+          <w:color w:val="3B3B3B"/>
+          <w:kern w:val="0"/>
+          <w:sz w:val="21"/>
+          <w:szCs w:val="21"/>
+          <w:lang w:eastAsia="zh-CN"/>
+          <w14:ligatures w14:val="none"/>
+        </w:rPr>
+        <w:t xml:space="preserve"> :</w:t>
       </w:r>
       <w:r>
         <w:rPr>
@@ -9802,7 +9950,33 @@
           <w:lang w:eastAsia="zh-CN"/>
           <w14:ligatures w14:val="none"/>
         </w:rPr>
-        <w:t>"statistics:"</w:t>
+        <w:t>"</w:t>
+      </w:r>
+      <w:proofErr w:type="gramStart"/>
+      <w:r>
+        <w:rPr>
+          <w:rFonts w:ascii="Consolas" w:eastAsia="Times New Roman" w:hAnsi="Consolas" w:cs="Times New Roman"/>
+          <w:color w:val="A31515"/>
+          <w:kern w:val="0"/>
+          <w:sz w:val="21"/>
+          <w:szCs w:val="21"/>
+          <w:lang w:eastAsia="zh-CN"/>
+          <w14:ligatures w14:val="none"/>
+        </w:rPr>
+        <w:t>statistics</w:t>
+      </w:r>
+      <w:proofErr w:type="gramEnd"/>
+      <w:r>
+        <w:rPr>
+          <w:rFonts w:ascii="Consolas" w:eastAsia="Times New Roman" w:hAnsi="Consolas" w:cs="Times New Roman"/>
+          <w:color w:val="A31515"/>
+          <w:kern w:val="0"/>
+          <w:sz w:val="21"/>
+          <w:szCs w:val="21"/>
+          <w:lang w:eastAsia="zh-CN"/>
+          <w14:ligatures w14:val="none"/>
+        </w:rPr>
+        <w:t>:"</w:t>
       </w:r>
       <w:r>
         <w:rPr>
@@ -9988,7 +10162,33 @@
           <w:lang w:eastAsia="zh-CN"/>
           <w14:ligatures w14:val="none"/>
         </w:rPr>
-        <w:t>][:, :</w:t>
+        <w:t>]</w:t>
+      </w:r>
+      <w:proofErr w:type="gramStart"/>
+      <w:r>
+        <w:rPr>
+          <w:rFonts w:ascii="Consolas" w:eastAsia="Times New Roman" w:hAnsi="Consolas" w:cs="Times New Roman"/>
+          <w:color w:val="3B3B3B"/>
+          <w:kern w:val="0"/>
+          <w:sz w:val="21"/>
+          <w:szCs w:val="21"/>
+          <w:lang w:eastAsia="zh-CN"/>
+          <w14:ligatures w14:val="none"/>
+        </w:rPr>
+        <w:t>[:,</w:t>
+      </w:r>
+      <w:proofErr w:type="gramEnd"/>
+      <w:r>
+        <w:rPr>
+          <w:rFonts w:ascii="Consolas" w:eastAsia="Times New Roman" w:hAnsi="Consolas" w:cs="Times New Roman"/>
+          <w:color w:val="3B3B3B"/>
+          <w:kern w:val="0"/>
+          <w:sz w:val="21"/>
+          <w:szCs w:val="21"/>
+          <w:lang w:eastAsia="zh-CN"/>
+          <w14:ligatures w14:val="none"/>
+        </w:rPr>
+        <w:t xml:space="preserve"> :</w:t>
       </w:r>
       <w:r>
         <w:rPr>
@@ -10243,7 +10443,33 @@
           <w:lang w:eastAsia="zh-CN"/>
           <w14:ligatures w14:val="none"/>
         </w:rPr>
-        <w:t>][:, :</w:t>
+        <w:t>]</w:t>
+      </w:r>
+      <w:proofErr w:type="gramStart"/>
+      <w:r>
+        <w:rPr>
+          <w:rFonts w:ascii="Consolas" w:eastAsia="Times New Roman" w:hAnsi="Consolas" w:cs="Times New Roman"/>
+          <w:color w:val="3B3B3B"/>
+          <w:kern w:val="0"/>
+          <w:sz w:val="21"/>
+          <w:szCs w:val="21"/>
+          <w:lang w:eastAsia="zh-CN"/>
+          <w14:ligatures w14:val="none"/>
+        </w:rPr>
+        <w:t>[:,</w:t>
+      </w:r>
+      <w:proofErr w:type="gramEnd"/>
+      <w:r>
+        <w:rPr>
+          <w:rFonts w:ascii="Consolas" w:eastAsia="Times New Roman" w:hAnsi="Consolas" w:cs="Times New Roman"/>
+          <w:color w:val="3B3B3B"/>
+          <w:kern w:val="0"/>
+          <w:sz w:val="21"/>
+          <w:szCs w:val="21"/>
+          <w:lang w:eastAsia="zh-CN"/>
+          <w14:ligatures w14:val="none"/>
+        </w:rPr>
+        <w:t xml:space="preserve"> :</w:t>
       </w:r>
       <w:r>
         <w:rPr>
@@ -10366,7 +10592,33 @@
           <w:lang w:eastAsia="zh-CN"/>
           <w14:ligatures w14:val="none"/>
         </w:rPr>
-        <w:t xml:space="preserve">][:, </w:t>
+        <w:t>]</w:t>
+      </w:r>
+      <w:proofErr w:type="gramStart"/>
+      <w:r>
+        <w:rPr>
+          <w:rFonts w:ascii="Consolas" w:eastAsia="Times New Roman" w:hAnsi="Consolas" w:cs="Times New Roman"/>
+          <w:color w:val="3B3B3B"/>
+          <w:kern w:val="0"/>
+          <w:sz w:val="21"/>
+          <w:szCs w:val="21"/>
+          <w:lang w:eastAsia="zh-CN"/>
+          <w14:ligatures w14:val="none"/>
+        </w:rPr>
+        <w:t>[:,</w:t>
+      </w:r>
+      <w:proofErr w:type="gramEnd"/>
+      <w:r>
+        <w:rPr>
+          <w:rFonts w:ascii="Consolas" w:eastAsia="Times New Roman" w:hAnsi="Consolas" w:cs="Times New Roman"/>
+          <w:color w:val="3B3B3B"/>
+          <w:kern w:val="0"/>
+          <w:sz w:val="21"/>
+          <w:szCs w:val="21"/>
+          <w:lang w:eastAsia="zh-CN"/>
+          <w14:ligatures w14:val="none"/>
+        </w:rPr>
+        <w:t xml:space="preserve"> </w:t>
       </w:r>
       <w:r>
         <w:rPr>
@@ -11059,7 +11311,33 @@
           <w:lang w:eastAsia="zh-CN"/>
           <w14:ligatures w14:val="none"/>
         </w:rPr>
-        <w:t>][:, :</w:t>
+        <w:t>]</w:t>
+      </w:r>
+      <w:proofErr w:type="gramStart"/>
+      <w:r>
+        <w:rPr>
+          <w:rFonts w:ascii="Consolas" w:eastAsia="Times New Roman" w:hAnsi="Consolas" w:cs="Times New Roman"/>
+          <w:color w:val="3B3B3B"/>
+          <w:kern w:val="0"/>
+          <w:sz w:val="21"/>
+          <w:szCs w:val="21"/>
+          <w:lang w:eastAsia="zh-CN"/>
+          <w14:ligatures w14:val="none"/>
+        </w:rPr>
+        <w:t>[:,</w:t>
+      </w:r>
+      <w:proofErr w:type="gramEnd"/>
+      <w:r>
+        <w:rPr>
+          <w:rFonts w:ascii="Consolas" w:eastAsia="Times New Roman" w:hAnsi="Consolas" w:cs="Times New Roman"/>
+          <w:color w:val="3B3B3B"/>
+          <w:kern w:val="0"/>
+          <w:sz w:val="21"/>
+          <w:szCs w:val="21"/>
+          <w:lang w:eastAsia="zh-CN"/>
+          <w14:ligatures w14:val="none"/>
+        </w:rPr>
+        <w:t xml:space="preserve"> :</w:t>
       </w:r>
       <w:r>
         <w:rPr>
@@ -11473,7 +11751,33 @@
           <w:lang w:eastAsia="zh-CN"/>
           <w14:ligatures w14:val="none"/>
         </w:rPr>
-        <w:t>][:, :</w:t>
+        <w:t>]</w:t>
+      </w:r>
+      <w:proofErr w:type="gramStart"/>
+      <w:r>
+        <w:rPr>
+          <w:rFonts w:ascii="Consolas" w:eastAsia="Times New Roman" w:hAnsi="Consolas" w:cs="Times New Roman"/>
+          <w:color w:val="3B3B3B"/>
+          <w:kern w:val="0"/>
+          <w:sz w:val="21"/>
+          <w:szCs w:val="21"/>
+          <w:lang w:eastAsia="zh-CN"/>
+          <w14:ligatures w14:val="none"/>
+        </w:rPr>
+        <w:t>[:,</w:t>
+      </w:r>
+      <w:proofErr w:type="gramEnd"/>
+      <w:r>
+        <w:rPr>
+          <w:rFonts w:ascii="Consolas" w:eastAsia="Times New Roman" w:hAnsi="Consolas" w:cs="Times New Roman"/>
+          <w:color w:val="3B3B3B"/>
+          <w:kern w:val="0"/>
+          <w:sz w:val="21"/>
+          <w:szCs w:val="21"/>
+          <w:lang w:eastAsia="zh-CN"/>
+          <w14:ligatures w14:val="none"/>
+        </w:rPr>
+        <w:t xml:space="preserve"> :</w:t>
       </w:r>
       <w:r>
         <w:rPr>
@@ -11596,7 +11900,33 @@
           <w:lang w:eastAsia="zh-CN"/>
           <w14:ligatures w14:val="none"/>
         </w:rPr>
-        <w:t xml:space="preserve">][:, </w:t>
+        <w:t>]</w:t>
+      </w:r>
+      <w:proofErr w:type="gramStart"/>
+      <w:r>
+        <w:rPr>
+          <w:rFonts w:ascii="Consolas" w:eastAsia="Times New Roman" w:hAnsi="Consolas" w:cs="Times New Roman"/>
+          <w:color w:val="3B3B3B"/>
+          <w:kern w:val="0"/>
+          <w:sz w:val="21"/>
+          <w:szCs w:val="21"/>
+          <w:lang w:eastAsia="zh-CN"/>
+          <w14:ligatures w14:val="none"/>
+        </w:rPr>
+        <w:t>[:,</w:t>
+      </w:r>
+      <w:proofErr w:type="gramEnd"/>
+      <w:r>
+        <w:rPr>
+          <w:rFonts w:ascii="Consolas" w:eastAsia="Times New Roman" w:hAnsi="Consolas" w:cs="Times New Roman"/>
+          <w:color w:val="3B3B3B"/>
+          <w:kern w:val="0"/>
+          <w:sz w:val="21"/>
+          <w:szCs w:val="21"/>
+          <w:lang w:eastAsia="zh-CN"/>
+          <w14:ligatures w14:val="none"/>
+        </w:rPr>
+        <w:t xml:space="preserve"> </w:t>
       </w:r>
       <w:r>
         <w:rPr>
@@ -16267,8 +16597,17 @@
           <w:rFonts w:ascii="Cambria Math" w:hAnsi="Cambria Math" w:cs="Times New Roman"/>
           <w:color w:val="2F5496" w:themeColor="accent1" w:themeShade="BF"/>
         </w:rPr>
-        <w:t xml:space="preserve"> is</w:t>
-      </w:r>
+        <w:t xml:space="preserve"> </w:t>
+      </w:r>
+      <w:proofErr w:type="gramStart"/>
+      <w:r>
+        <w:rPr>
+          <w:rFonts w:ascii="Cambria Math" w:hAnsi="Cambria Math" w:cs="Times New Roman"/>
+          <w:color w:val="2F5496" w:themeColor="accent1" w:themeShade="BF"/>
+        </w:rPr>
+        <w:t>is</w:t>
+      </w:r>
+      <w:proofErr w:type="gramEnd"/>
     </w:p>
     <w:p>
       <w:pPr>
@@ -17593,7 +17932,23 @@
           <w:rFonts w:ascii="Cambria Math" w:hAnsi="Cambria Math" w:cs="Times New Roman"/>
           <w:color w:val="2F5496" w:themeColor="accent1" w:themeShade="BF"/>
         </w:rPr>
-        <w:t>(Explanation continues on the following page…)</w:t>
+        <w:t xml:space="preserve">(Explanation </w:t>
+      </w:r>
+      <w:proofErr w:type="gramStart"/>
+      <w:r>
+        <w:rPr>
+          <w:rFonts w:ascii="Cambria Math" w:hAnsi="Cambria Math" w:cs="Times New Roman"/>
+          <w:color w:val="2F5496" w:themeColor="accent1" w:themeShade="BF"/>
+        </w:rPr>
+        <w:t>continues on</w:t>
+      </w:r>
+      <w:proofErr w:type="gramEnd"/>
+      <w:r>
+        <w:rPr>
+          <w:rFonts w:ascii="Cambria Math" w:hAnsi="Cambria Math" w:cs="Times New Roman"/>
+          <w:color w:val="2F5496" w:themeColor="accent1" w:themeShade="BF"/>
+        </w:rPr>
+        <w:t xml:space="preserve"> the following page…)</w:t>
       </w:r>
     </w:p>
     <w:p>
@@ -22887,6 +23242,13 @@
           <w:color w:val="2F5496" w:themeColor="accent1" w:themeShade="BF"/>
         </w:rPr>
         <w:t>with three hidden layer</w:t>
+      </w:r>
+      <w:r>
+        <w:rPr>
+          <w:rFonts w:ascii="Cambria Math" w:hAnsi="Cambria Math" w:cs="Times New Roman"/>
+          <w:color w:val="2F5496" w:themeColor="accent1" w:themeShade="BF"/>
+        </w:rPr>
+        <w:t>s</w:t>
       </w:r>
       <w:r>
         <w:rPr>
@@ -24451,7 +24813,21 @@
           <w:rFonts w:ascii="Cambria Math" w:hAnsi="Cambria Math" w:cs="Times New Roman"/>
           <w:color w:val="2F5496" w:themeColor="accent1" w:themeShade="BF"/>
         </w:rPr>
-        <w:t xml:space="preserve">, Wolfram Mathematica reports </w:t>
+        <w:t xml:space="preserve">, Wolfram </w:t>
+      </w:r>
+      <w:r>
+        <w:rPr>
+          <w:rFonts w:ascii="Cambria Math" w:hAnsi="Cambria Math" w:cs="Times New Roman"/>
+          <w:color w:val="2F5496" w:themeColor="accent1" w:themeShade="BF"/>
+        </w:rPr>
+        <w:t>Alpha</w:t>
+      </w:r>
+      <w:r>
+        <w:rPr>
+          <w:rFonts w:ascii="Cambria Math" w:hAnsi="Cambria Math" w:cs="Times New Roman"/>
+          <w:color w:val="2F5496" w:themeColor="accent1" w:themeShade="BF"/>
+        </w:rPr>
+        <w:t xml:space="preserve"> reports </w:t>
       </w:r>
       <m:oMath>
         <m:func>

--- a/hw/hw6/hw6.docx
+++ b/hw/hw6/hw6.docx
@@ -1210,16 +1210,15 @@
           <w:iCs/>
           <w:color w:val="2F5496" w:themeColor="accent1" w:themeShade="BF"/>
         </w:rPr>
-        <w:t xml:space="preserve"> </w:t>
-      </w:r>
-      <w:proofErr w:type="gramStart"/>
+        <w:t xml:space="preserve"> is </w:t>
+      </w:r>
       <w:r>
         <w:rPr>
           <w:rFonts w:ascii="Cambria Math" w:hAnsi="Cambria Math" w:cs="Times New Roman"/>
           <w:iCs/>
           <w:color w:val="2F5496" w:themeColor="accent1" w:themeShade="BF"/>
         </w:rPr>
-        <w:t xml:space="preserve">is </w:t>
+        <w:t>should</w:t>
       </w:r>
       <w:r>
         <w:rPr>
@@ -1227,24 +1226,7 @@
           <w:iCs/>
           <w:color w:val="2F5496" w:themeColor="accent1" w:themeShade="BF"/>
         </w:rPr>
-        <w:t>should</w:t>
-      </w:r>
-      <w:r>
-        <w:rPr>
-          <w:rFonts w:ascii="Cambria Math" w:hAnsi="Cambria Math" w:cs="Times New Roman"/>
-          <w:iCs/>
-          <w:color w:val="2F5496" w:themeColor="accent1" w:themeShade="BF"/>
-        </w:rPr>
-        <w:t xml:space="preserve"> increase</w:t>
-      </w:r>
-      <w:proofErr w:type="gramEnd"/>
-      <w:r>
-        <w:rPr>
-          <w:rFonts w:ascii="Cambria Math" w:hAnsi="Cambria Math" w:cs="Times New Roman"/>
-          <w:iCs/>
-          <w:color w:val="2F5496" w:themeColor="accent1" w:themeShade="BF"/>
-        </w:rPr>
-        <w:t xml:space="preserve"> since it </w:t>
+        <w:t xml:space="preserve"> increase since it </w:t>
       </w:r>
       <w:r>
         <w:rPr>
@@ -2684,7 +2666,15 @@
           <w:iCs/>
           <w:color w:val="2F5496" w:themeColor="accent1" w:themeShade="BF"/>
         </w:rPr>
-        <w:t xml:space="preserve"> next</w:t>
+        <w:t xml:space="preserve"> </w:t>
+      </w:r>
+      <w:r>
+        <w:rPr>
+          <w:rFonts w:ascii="Cambria Math" w:hAnsi="Cambria Math" w:cs="Times New Roman"/>
+          <w:iCs/>
+          <w:color w:val="2F5496" w:themeColor="accent1" w:themeShade="BF"/>
+        </w:rPr>
+        <w:t>following</w:t>
       </w:r>
       <w:r>
         <w:rPr>
@@ -2799,7 +2789,23 @@
           <w:iCs/>
           <w:color w:val="2F5496" w:themeColor="accent1" w:themeShade="BF"/>
         </w:rPr>
-        <w:t>output used to answer problems 2–6 is</w:t>
+        <w:t xml:space="preserve">output used to answer </w:t>
+      </w:r>
+      <w:r>
+        <w:rPr>
+          <w:rFonts w:ascii="Cambria Math" w:hAnsi="Cambria Math" w:cs="Times New Roman"/>
+          <w:iCs/>
+          <w:color w:val="2F5496" w:themeColor="accent1" w:themeShade="BF"/>
+        </w:rPr>
+        <w:t>P</w:t>
+      </w:r>
+      <w:r>
+        <w:rPr>
+          <w:rFonts w:ascii="Cambria Math" w:hAnsi="Cambria Math" w:cs="Times New Roman"/>
+          <w:iCs/>
+          <w:color w:val="2F5496" w:themeColor="accent1" w:themeShade="BF"/>
+        </w:rPr>
+        <w:t>roblems 2–6 is</w:t>
       </w:r>
     </w:p>
     <w:p>
@@ -3406,7 +3412,23 @@
           <w:iCs/>
           <w:color w:val="2F5496" w:themeColor="accent1" w:themeShade="BF"/>
         </w:rPr>
-        <w:t>For problem 6</w:t>
+        <w:t xml:space="preserve">For </w:t>
+      </w:r>
+      <w:r>
+        <w:rPr>
+          <w:rFonts w:ascii="Cambria Math" w:hAnsi="Cambria Math" w:cs="Times New Roman"/>
+          <w:iCs/>
+          <w:color w:val="2F5496" w:themeColor="accent1" w:themeShade="BF"/>
+        </w:rPr>
+        <w:t>P</w:t>
+      </w:r>
+      <w:r>
+        <w:rPr>
+          <w:rFonts w:ascii="Cambria Math" w:hAnsi="Cambria Math" w:cs="Times New Roman"/>
+          <w:iCs/>
+          <w:color w:val="2F5496" w:themeColor="accent1" w:themeShade="BF"/>
+        </w:rPr>
+        <w:t>roblem 6</w:t>
       </w:r>
       <w:r>
         <w:rPr>
@@ -9160,33 +9182,7 @@
           <w:lang w:eastAsia="zh-CN"/>
           <w14:ligatures w14:val="none"/>
         </w:rPr>
-        <w:t>        x</w:t>
-      </w:r>
-      <w:proofErr w:type="gramStart"/>
-      <w:r>
-        <w:rPr>
-          <w:rFonts w:ascii="Consolas" w:eastAsia="Times New Roman" w:hAnsi="Consolas" w:cs="Times New Roman"/>
-          <w:color w:val="3B3B3B"/>
-          <w:kern w:val="0"/>
-          <w:sz w:val="21"/>
-          <w:szCs w:val="21"/>
-          <w:lang w:eastAsia="zh-CN"/>
-          <w14:ligatures w14:val="none"/>
-        </w:rPr>
-        <w:t>[:,</w:t>
-      </w:r>
-      <w:proofErr w:type="gramEnd"/>
-      <w:r>
-        <w:rPr>
-          <w:rFonts w:ascii="Consolas" w:eastAsia="Times New Roman" w:hAnsi="Consolas" w:cs="Times New Roman"/>
-          <w:color w:val="3B3B3B"/>
-          <w:kern w:val="0"/>
-          <w:sz w:val="21"/>
-          <w:szCs w:val="21"/>
-          <w:lang w:eastAsia="zh-CN"/>
-          <w14:ligatures w14:val="none"/>
-        </w:rPr>
-        <w:t xml:space="preserve"> :</w:t>
+        <w:t>        x[:, :</w:t>
       </w:r>
       <w:r>
         <w:rPr>
@@ -9285,33 +9281,7 @@
           <w:lang w:eastAsia="zh-CN"/>
           <w14:ligatures w14:val="none"/>
         </w:rPr>
-        <w:t>        x</w:t>
-      </w:r>
-      <w:proofErr w:type="gramStart"/>
-      <w:r>
-        <w:rPr>
-          <w:rFonts w:ascii="Consolas" w:eastAsia="Times New Roman" w:hAnsi="Consolas" w:cs="Times New Roman"/>
-          <w:color w:val="3B3B3B"/>
-          <w:kern w:val="0"/>
-          <w:sz w:val="21"/>
-          <w:szCs w:val="21"/>
-          <w:lang w:eastAsia="zh-CN"/>
-          <w14:ligatures w14:val="none"/>
-        </w:rPr>
-        <w:t>[:,</w:t>
-      </w:r>
-      <w:proofErr w:type="gramEnd"/>
-      <w:r>
-        <w:rPr>
-          <w:rFonts w:ascii="Consolas" w:eastAsia="Times New Roman" w:hAnsi="Consolas" w:cs="Times New Roman"/>
-          <w:color w:val="3B3B3B"/>
-          <w:kern w:val="0"/>
-          <w:sz w:val="21"/>
-          <w:szCs w:val="21"/>
-          <w:lang w:eastAsia="zh-CN"/>
-          <w14:ligatures w14:val="none"/>
-        </w:rPr>
-        <w:t xml:space="preserve"> </w:t>
+        <w:t xml:space="preserve">        x[:, </w:t>
       </w:r>
       <w:r>
         <w:rPr>
@@ -9410,33 +9380,7 @@
           <w:lang w:eastAsia="zh-CN"/>
           <w14:ligatures w14:val="none"/>
         </w:rPr>
-        <w:t>        x</w:t>
-      </w:r>
-      <w:proofErr w:type="gramStart"/>
-      <w:r>
-        <w:rPr>
-          <w:rFonts w:ascii="Consolas" w:eastAsia="Times New Roman" w:hAnsi="Consolas" w:cs="Times New Roman"/>
-          <w:color w:val="3B3B3B"/>
-          <w:kern w:val="0"/>
-          <w:sz w:val="21"/>
-          <w:szCs w:val="21"/>
-          <w:lang w:eastAsia="zh-CN"/>
-          <w14:ligatures w14:val="none"/>
-        </w:rPr>
-        <w:t>[:,</w:t>
-      </w:r>
-      <w:proofErr w:type="gramEnd"/>
-      <w:r>
-        <w:rPr>
-          <w:rFonts w:ascii="Consolas" w:eastAsia="Times New Roman" w:hAnsi="Consolas" w:cs="Times New Roman"/>
-          <w:color w:val="3B3B3B"/>
-          <w:kern w:val="0"/>
-          <w:sz w:val="21"/>
-          <w:szCs w:val="21"/>
-          <w:lang w:eastAsia="zh-CN"/>
-          <w14:ligatures w14:val="none"/>
-        </w:rPr>
-        <w:t xml:space="preserve"> :</w:t>
+        <w:t>        x[:, :</w:t>
       </w:r>
       <w:r>
         <w:rPr>
@@ -9535,33 +9479,7 @@
           <w:lang w:eastAsia="zh-CN"/>
           <w14:ligatures w14:val="none"/>
         </w:rPr>
-        <w:t>        np.abs(x</w:t>
-      </w:r>
-      <w:proofErr w:type="gramStart"/>
-      <w:r>
-        <w:rPr>
-          <w:rFonts w:ascii="Consolas" w:eastAsia="Times New Roman" w:hAnsi="Consolas" w:cs="Times New Roman"/>
-          <w:color w:val="3B3B3B"/>
-          <w:kern w:val="0"/>
-          <w:sz w:val="21"/>
-          <w:szCs w:val="21"/>
-          <w:lang w:eastAsia="zh-CN"/>
-          <w14:ligatures w14:val="none"/>
-        </w:rPr>
-        <w:t>[:,</w:t>
-      </w:r>
-      <w:proofErr w:type="gramEnd"/>
-      <w:r>
-        <w:rPr>
-          <w:rFonts w:ascii="Consolas" w:eastAsia="Times New Roman" w:hAnsi="Consolas" w:cs="Times New Roman"/>
-          <w:color w:val="3B3B3B"/>
-          <w:kern w:val="0"/>
-          <w:sz w:val="21"/>
-          <w:szCs w:val="21"/>
-          <w:lang w:eastAsia="zh-CN"/>
-          <w14:ligatures w14:val="none"/>
-        </w:rPr>
-        <w:t xml:space="preserve"> :</w:t>
+        <w:t>        np.abs(x[:, :</w:t>
       </w:r>
       <w:r>
         <w:rPr>
@@ -9660,33 +9578,7 @@
           <w:lang w:eastAsia="zh-CN"/>
           <w14:ligatures w14:val="none"/>
         </w:rPr>
-        <w:t>        np.abs(x</w:t>
-      </w:r>
-      <w:proofErr w:type="gramStart"/>
-      <w:r>
-        <w:rPr>
-          <w:rFonts w:ascii="Consolas" w:eastAsia="Times New Roman" w:hAnsi="Consolas" w:cs="Times New Roman"/>
-          <w:color w:val="3B3B3B"/>
-          <w:kern w:val="0"/>
-          <w:sz w:val="21"/>
-          <w:szCs w:val="21"/>
-          <w:lang w:eastAsia="zh-CN"/>
-          <w14:ligatures w14:val="none"/>
-        </w:rPr>
-        <w:t>[:,</w:t>
-      </w:r>
-      <w:proofErr w:type="gramEnd"/>
-      <w:r>
-        <w:rPr>
-          <w:rFonts w:ascii="Consolas" w:eastAsia="Times New Roman" w:hAnsi="Consolas" w:cs="Times New Roman"/>
-          <w:color w:val="3B3B3B"/>
-          <w:kern w:val="0"/>
-          <w:sz w:val="21"/>
-          <w:szCs w:val="21"/>
-          <w:lang w:eastAsia="zh-CN"/>
-          <w14:ligatures w14:val="none"/>
-        </w:rPr>
-        <w:t xml:space="preserve"> :</w:t>
+        <w:t>        np.abs(x[:, :</w:t>
       </w:r>
       <w:r>
         <w:rPr>
@@ -9950,33 +9842,7 @@
           <w:lang w:eastAsia="zh-CN"/>
           <w14:ligatures w14:val="none"/>
         </w:rPr>
-        <w:t>"</w:t>
-      </w:r>
-      <w:proofErr w:type="gramStart"/>
-      <w:r>
-        <w:rPr>
-          <w:rFonts w:ascii="Consolas" w:eastAsia="Times New Roman" w:hAnsi="Consolas" w:cs="Times New Roman"/>
-          <w:color w:val="A31515"/>
-          <w:kern w:val="0"/>
-          <w:sz w:val="21"/>
-          <w:szCs w:val="21"/>
-          <w:lang w:eastAsia="zh-CN"/>
-          <w14:ligatures w14:val="none"/>
-        </w:rPr>
-        <w:t>statistics</w:t>
-      </w:r>
-      <w:proofErr w:type="gramEnd"/>
-      <w:r>
-        <w:rPr>
-          <w:rFonts w:ascii="Consolas" w:eastAsia="Times New Roman" w:hAnsi="Consolas" w:cs="Times New Roman"/>
-          <w:color w:val="A31515"/>
-          <w:kern w:val="0"/>
-          <w:sz w:val="21"/>
-          <w:szCs w:val="21"/>
-          <w:lang w:eastAsia="zh-CN"/>
-          <w14:ligatures w14:val="none"/>
-        </w:rPr>
-        <w:t>:"</w:t>
+        <w:t>"statistics:"</w:t>
       </w:r>
       <w:r>
         <w:rPr>
@@ -10162,33 +10028,7 @@
           <w:lang w:eastAsia="zh-CN"/>
           <w14:ligatures w14:val="none"/>
         </w:rPr>
-        <w:t>]</w:t>
-      </w:r>
-      <w:proofErr w:type="gramStart"/>
-      <w:r>
-        <w:rPr>
-          <w:rFonts w:ascii="Consolas" w:eastAsia="Times New Roman" w:hAnsi="Consolas" w:cs="Times New Roman"/>
-          <w:color w:val="3B3B3B"/>
-          <w:kern w:val="0"/>
-          <w:sz w:val="21"/>
-          <w:szCs w:val="21"/>
-          <w:lang w:eastAsia="zh-CN"/>
-          <w14:ligatures w14:val="none"/>
-        </w:rPr>
-        <w:t>[:,</w:t>
-      </w:r>
-      <w:proofErr w:type="gramEnd"/>
-      <w:r>
-        <w:rPr>
-          <w:rFonts w:ascii="Consolas" w:eastAsia="Times New Roman" w:hAnsi="Consolas" w:cs="Times New Roman"/>
-          <w:color w:val="3B3B3B"/>
-          <w:kern w:val="0"/>
-          <w:sz w:val="21"/>
-          <w:szCs w:val="21"/>
-          <w:lang w:eastAsia="zh-CN"/>
-          <w14:ligatures w14:val="none"/>
-        </w:rPr>
-        <w:t xml:space="preserve"> :</w:t>
+        <w:t>][:, :</w:t>
       </w:r>
       <w:r>
         <w:rPr>
@@ -10443,33 +10283,7 @@
           <w:lang w:eastAsia="zh-CN"/>
           <w14:ligatures w14:val="none"/>
         </w:rPr>
-        <w:t>]</w:t>
-      </w:r>
-      <w:proofErr w:type="gramStart"/>
-      <w:r>
-        <w:rPr>
-          <w:rFonts w:ascii="Consolas" w:eastAsia="Times New Roman" w:hAnsi="Consolas" w:cs="Times New Roman"/>
-          <w:color w:val="3B3B3B"/>
-          <w:kern w:val="0"/>
-          <w:sz w:val="21"/>
-          <w:szCs w:val="21"/>
-          <w:lang w:eastAsia="zh-CN"/>
-          <w14:ligatures w14:val="none"/>
-        </w:rPr>
-        <w:t>[:,</w:t>
-      </w:r>
-      <w:proofErr w:type="gramEnd"/>
-      <w:r>
-        <w:rPr>
-          <w:rFonts w:ascii="Consolas" w:eastAsia="Times New Roman" w:hAnsi="Consolas" w:cs="Times New Roman"/>
-          <w:color w:val="3B3B3B"/>
-          <w:kern w:val="0"/>
-          <w:sz w:val="21"/>
-          <w:szCs w:val="21"/>
-          <w:lang w:eastAsia="zh-CN"/>
-          <w14:ligatures w14:val="none"/>
-        </w:rPr>
-        <w:t xml:space="preserve"> :</w:t>
+        <w:t>][:, :</w:t>
       </w:r>
       <w:r>
         <w:rPr>
@@ -10592,33 +10406,7 @@
           <w:lang w:eastAsia="zh-CN"/>
           <w14:ligatures w14:val="none"/>
         </w:rPr>
-        <w:t>]</w:t>
-      </w:r>
-      <w:proofErr w:type="gramStart"/>
-      <w:r>
-        <w:rPr>
-          <w:rFonts w:ascii="Consolas" w:eastAsia="Times New Roman" w:hAnsi="Consolas" w:cs="Times New Roman"/>
-          <w:color w:val="3B3B3B"/>
-          <w:kern w:val="0"/>
-          <w:sz w:val="21"/>
-          <w:szCs w:val="21"/>
-          <w:lang w:eastAsia="zh-CN"/>
-          <w14:ligatures w14:val="none"/>
-        </w:rPr>
-        <w:t>[:,</w:t>
-      </w:r>
-      <w:proofErr w:type="gramEnd"/>
-      <w:r>
-        <w:rPr>
-          <w:rFonts w:ascii="Consolas" w:eastAsia="Times New Roman" w:hAnsi="Consolas" w:cs="Times New Roman"/>
-          <w:color w:val="3B3B3B"/>
-          <w:kern w:val="0"/>
-          <w:sz w:val="21"/>
-          <w:szCs w:val="21"/>
-          <w:lang w:eastAsia="zh-CN"/>
-          <w14:ligatures w14:val="none"/>
-        </w:rPr>
-        <w:t xml:space="preserve"> </w:t>
+        <w:t xml:space="preserve">][:, </w:t>
       </w:r>
       <w:r>
         <w:rPr>
@@ -11311,33 +11099,7 @@
           <w:lang w:eastAsia="zh-CN"/>
           <w14:ligatures w14:val="none"/>
         </w:rPr>
-        <w:t>]</w:t>
-      </w:r>
-      <w:proofErr w:type="gramStart"/>
-      <w:r>
-        <w:rPr>
-          <w:rFonts w:ascii="Consolas" w:eastAsia="Times New Roman" w:hAnsi="Consolas" w:cs="Times New Roman"/>
-          <w:color w:val="3B3B3B"/>
-          <w:kern w:val="0"/>
-          <w:sz w:val="21"/>
-          <w:szCs w:val="21"/>
-          <w:lang w:eastAsia="zh-CN"/>
-          <w14:ligatures w14:val="none"/>
-        </w:rPr>
-        <w:t>[:,</w:t>
-      </w:r>
-      <w:proofErr w:type="gramEnd"/>
-      <w:r>
-        <w:rPr>
-          <w:rFonts w:ascii="Consolas" w:eastAsia="Times New Roman" w:hAnsi="Consolas" w:cs="Times New Roman"/>
-          <w:color w:val="3B3B3B"/>
-          <w:kern w:val="0"/>
-          <w:sz w:val="21"/>
-          <w:szCs w:val="21"/>
-          <w:lang w:eastAsia="zh-CN"/>
-          <w14:ligatures w14:val="none"/>
-        </w:rPr>
-        <w:t xml:space="preserve"> :</w:t>
+        <w:t>][:, :</w:t>
       </w:r>
       <w:r>
         <w:rPr>
@@ -11751,33 +11513,7 @@
           <w:lang w:eastAsia="zh-CN"/>
           <w14:ligatures w14:val="none"/>
         </w:rPr>
-        <w:t>]</w:t>
-      </w:r>
-      <w:proofErr w:type="gramStart"/>
-      <w:r>
-        <w:rPr>
-          <w:rFonts w:ascii="Consolas" w:eastAsia="Times New Roman" w:hAnsi="Consolas" w:cs="Times New Roman"/>
-          <w:color w:val="3B3B3B"/>
-          <w:kern w:val="0"/>
-          <w:sz w:val="21"/>
-          <w:szCs w:val="21"/>
-          <w:lang w:eastAsia="zh-CN"/>
-          <w14:ligatures w14:val="none"/>
-        </w:rPr>
-        <w:t>[:,</w:t>
-      </w:r>
-      <w:proofErr w:type="gramEnd"/>
-      <w:r>
-        <w:rPr>
-          <w:rFonts w:ascii="Consolas" w:eastAsia="Times New Roman" w:hAnsi="Consolas" w:cs="Times New Roman"/>
-          <w:color w:val="3B3B3B"/>
-          <w:kern w:val="0"/>
-          <w:sz w:val="21"/>
-          <w:szCs w:val="21"/>
-          <w:lang w:eastAsia="zh-CN"/>
-          <w14:ligatures w14:val="none"/>
-        </w:rPr>
-        <w:t xml:space="preserve"> :</w:t>
+        <w:t>][:, :</w:t>
       </w:r>
       <w:r>
         <w:rPr>
@@ -11900,33 +11636,7 @@
           <w:lang w:eastAsia="zh-CN"/>
           <w14:ligatures w14:val="none"/>
         </w:rPr>
-        <w:t>]</w:t>
-      </w:r>
-      <w:proofErr w:type="gramStart"/>
-      <w:r>
-        <w:rPr>
-          <w:rFonts w:ascii="Consolas" w:eastAsia="Times New Roman" w:hAnsi="Consolas" w:cs="Times New Roman"/>
-          <w:color w:val="3B3B3B"/>
-          <w:kern w:val="0"/>
-          <w:sz w:val="21"/>
-          <w:szCs w:val="21"/>
-          <w:lang w:eastAsia="zh-CN"/>
-          <w14:ligatures w14:val="none"/>
-        </w:rPr>
-        <w:t>[:,</w:t>
-      </w:r>
-      <w:proofErr w:type="gramEnd"/>
-      <w:r>
-        <w:rPr>
-          <w:rFonts w:ascii="Consolas" w:eastAsia="Times New Roman" w:hAnsi="Consolas" w:cs="Times New Roman"/>
-          <w:color w:val="3B3B3B"/>
-          <w:kern w:val="0"/>
-          <w:sz w:val="21"/>
-          <w:szCs w:val="21"/>
-          <w:lang w:eastAsia="zh-CN"/>
-          <w14:ligatures w14:val="none"/>
-        </w:rPr>
-        <w:t xml:space="preserve"> </w:t>
+        <w:t xml:space="preserve">][:, </w:t>
       </w:r>
       <w:r>
         <w:rPr>
@@ -16545,36 +16255,14 @@
           <w:iCs/>
           <w:color w:val="2F5496" w:themeColor="accent1" w:themeShade="BF"/>
         </w:rPr>
-        <w:t xml:space="preserve"> </w:t>
-      </w:r>
-      <w:r>
-        <w:rPr>
-          <w:rFonts w:ascii="Cambria Math" w:hAnsi="Cambria Math" w:cs="Times New Roman"/>
-          <w:iCs/>
-          <w:color w:val="2F5496" w:themeColor="accent1" w:themeShade="BF"/>
-        </w:rPr>
-        <w:t>is ev</w:t>
-      </w:r>
-      <w:r>
-        <w:rPr>
-          <w:rFonts w:ascii="Cambria Math" w:hAnsi="Cambria Math" w:cs="Times New Roman"/>
-          <w:color w:val="2F5496" w:themeColor="accent1" w:themeShade="BF"/>
-        </w:rPr>
-        <w:t>a</w:t>
-      </w:r>
-      <w:r>
-        <w:rPr>
-          <w:rFonts w:ascii="Cambria Math" w:hAnsi="Cambria Math" w:cs="Times New Roman"/>
-          <w:color w:val="2F5496" w:themeColor="accent1" w:themeShade="BF"/>
-        </w:rPr>
-        <w:t>luated a</w:t>
-      </w:r>
-      <w:r>
-        <w:rPr>
-          <w:rFonts w:ascii="Cambria Math" w:hAnsi="Cambria Math" w:cs="Times New Roman"/>
-          <w:color w:val="2F5496" w:themeColor="accent1" w:themeShade="BF"/>
-        </w:rPr>
-        <w:t xml:space="preserve">cross the </w:t>
+        <w:t xml:space="preserve"> is ev</w:t>
+      </w:r>
+      <w:r>
+        <w:rPr>
+          <w:rFonts w:ascii="Cambria Math" w:hAnsi="Cambria Math" w:cs="Times New Roman"/>
+          <w:color w:val="2F5496" w:themeColor="accent1" w:themeShade="BF"/>
+        </w:rPr>
+        <w:t xml:space="preserve">aluated across the </w:t>
       </w:r>
       <m:oMath>
         <m:r>
@@ -16590,24 +16278,8 @@
           <w:rFonts w:ascii="Cambria Math" w:hAnsi="Cambria Math" w:cs="Times New Roman"/>
           <w:color w:val="2F5496" w:themeColor="accent1" w:themeShade="BF"/>
         </w:rPr>
-        <w:t xml:space="preserve"> layers</w:t>
-      </w:r>
-      <w:r>
-        <w:rPr>
-          <w:rFonts w:ascii="Cambria Math" w:hAnsi="Cambria Math" w:cs="Times New Roman"/>
-          <w:color w:val="2F5496" w:themeColor="accent1" w:themeShade="BF"/>
-        </w:rPr>
-        <w:t xml:space="preserve"> </w:t>
-      </w:r>
-      <w:proofErr w:type="gramStart"/>
-      <w:r>
-        <w:rPr>
-          <w:rFonts w:ascii="Cambria Math" w:hAnsi="Cambria Math" w:cs="Times New Roman"/>
-          <w:color w:val="2F5496" w:themeColor="accent1" w:themeShade="BF"/>
-        </w:rPr>
-        <w:t>is</w:t>
-      </w:r>
-      <w:proofErr w:type="gramEnd"/>
+        <w:t xml:space="preserve"> layers is</w:t>
+      </w:r>
     </w:p>
     <w:p>
       <w:pPr>
@@ -17932,23 +17604,7 @@
           <w:rFonts w:ascii="Cambria Math" w:hAnsi="Cambria Math" w:cs="Times New Roman"/>
           <w:color w:val="2F5496" w:themeColor="accent1" w:themeShade="BF"/>
         </w:rPr>
-        <w:t xml:space="preserve">(Explanation </w:t>
-      </w:r>
-      <w:proofErr w:type="gramStart"/>
-      <w:r>
-        <w:rPr>
-          <w:rFonts w:ascii="Cambria Math" w:hAnsi="Cambria Math" w:cs="Times New Roman"/>
-          <w:color w:val="2F5496" w:themeColor="accent1" w:themeShade="BF"/>
-        </w:rPr>
-        <w:t>continues on</w:t>
-      </w:r>
-      <w:proofErr w:type="gramEnd"/>
-      <w:r>
-        <w:rPr>
-          <w:rFonts w:ascii="Cambria Math" w:hAnsi="Cambria Math" w:cs="Times New Roman"/>
-          <w:color w:val="2F5496" w:themeColor="accent1" w:themeShade="BF"/>
-        </w:rPr>
-        <w:t xml:space="preserve"> the following page…)</w:t>
+        <w:t>(Explanation continues on the following page…)</w:t>
       </w:r>
     </w:p>
     <w:p>
@@ -18358,14 +18014,7 @@
                           <w:rFonts w:ascii="Cambria Math" w:hAnsi="Cambria Math" w:cs="Times New Roman"/>
                           <w:color w:val="2F5496" w:themeColor="accent1" w:themeShade="BF"/>
                         </w:rPr>
-                        <m:t>l</m:t>
-                      </m:r>
-                      <m:r>
-                        <w:rPr>
-                          <w:rFonts w:ascii="Cambria Math" w:hAnsi="Cambria Math" w:cs="Times New Roman"/>
-                          <w:color w:val="2F5496" w:themeColor="accent1" w:themeShade="BF"/>
-                        </w:rPr>
-                        <m:t>+1</m:t>
+                        <m:t>l+1</m:t>
                       </m:r>
                     </m:e>
                   </m:d>
@@ -18554,14 +18203,7 @@
             <w:rFonts w:ascii="Cambria Math" w:hAnsi="Cambria Math" w:cs="Times New Roman"/>
             <w:color w:val="2F5496" w:themeColor="accent1" w:themeShade="BF"/>
           </w:rPr>
-          <m:t>=</m:t>
-        </m:r>
-        <m:r>
-          <w:rPr>
-            <w:rFonts w:ascii="Cambria Math" w:hAnsi="Cambria Math" w:cs="Times New Roman"/>
-            <w:color w:val="2F5496" w:themeColor="accent1" w:themeShade="BF"/>
-          </w:rPr>
-          <m:t>2</m:t>
+          <m:t>=2</m:t>
         </m:r>
         <m:d>
           <m:dPr>
@@ -18825,14 +18467,7 @@
                   <w:rFonts w:ascii="Cambria Math" w:hAnsi="Cambria Math" w:cs="Times New Roman"/>
                   <w:color w:val="2F5496" w:themeColor="accent1" w:themeShade="BF"/>
                 </w:rPr>
-                <m:t>l</m:t>
-              </m:r>
-              <m:r>
-                <w:rPr>
-                  <w:rFonts w:ascii="Cambria Math" w:hAnsi="Cambria Math" w:cs="Times New Roman"/>
-                  <w:color w:val="2F5496" w:themeColor="accent1" w:themeShade="BF"/>
-                </w:rPr>
-                <m:t>=1</m:t>
+                <m:t>l=1</m:t>
               </m:r>
             </m:sub>
             <m:sup>
@@ -18841,14 +18476,7 @@
                   <w:rFonts w:ascii="Cambria Math" w:hAnsi="Cambria Math" w:cs="Times New Roman"/>
                   <w:color w:val="2F5496" w:themeColor="accent1" w:themeShade="BF"/>
                 </w:rPr>
-                <m:t>L</m:t>
-              </m:r>
-              <m:r>
-                <w:rPr>
-                  <w:rFonts w:ascii="Cambria Math" w:hAnsi="Cambria Math" w:cs="Times New Roman"/>
-                  <w:color w:val="2F5496" w:themeColor="accent1" w:themeShade="BF"/>
-                </w:rPr>
-                <m:t>-1</m:t>
+                <m:t>L-1</m:t>
               </m:r>
             </m:sup>
             <m:e>
@@ -19341,14 +18969,7 @@
               <w:rFonts w:ascii="Cambria Math" w:hAnsi="Cambria Math" w:cs="Times New Roman"/>
               <w:color w:val="2F5496" w:themeColor="accent1" w:themeShade="BF"/>
             </w:rPr>
-            <m:t>=</m:t>
-          </m:r>
-          <m:r>
-            <w:rPr>
-              <w:rFonts w:ascii="Cambria Math" w:hAnsi="Cambria Math" w:cs="Times New Roman"/>
-              <w:color w:val="2F5496" w:themeColor="accent1" w:themeShade="BF"/>
-            </w:rPr>
-            <m:t>22+22+3=47</m:t>
+            <m:t>=22+22+3=47</m:t>
           </m:r>
         </m:oMath>
       </m:oMathPara>
@@ -19763,14 +19384,7 @@
                   <w:rFonts w:ascii="Cambria Math" w:hAnsi="Cambria Math" w:cs="Times New Roman"/>
                   <w:color w:val="2F5496" w:themeColor="accent1" w:themeShade="BF"/>
                 </w:rPr>
-                <m:t>9, 1, </m:t>
-              </m:r>
-              <m:r>
-                <w:rPr>
-                  <w:rFonts w:ascii="Cambria Math" w:hAnsi="Cambria Math" w:cs="Times New Roman"/>
-                  <w:color w:val="2F5496" w:themeColor="accent1" w:themeShade="BF"/>
-                </w:rPr>
-                <m:t>1, 1, 1, 1, 1, 1, 1, 1, 1, 1, 1, 1, 1, 1, 1, 1, 1, 1</m:t>
+                <m:t>9, 1, 1, 1, 1, 1, 1, 1, 1, 1, 1, 1, 1, 1, 1, 1, 1, 1, 1, 1</m:t>
               </m:r>
             </m:e>
           </m:d>
@@ -19988,14 +19602,7 @@
               <w:rFonts w:ascii="Cambria Math" w:hAnsi="Cambria Math" w:cs="Times New Roman"/>
               <w:color w:val="2F5496" w:themeColor="accent1" w:themeShade="BF"/>
             </w:rPr>
-            <m:t>Q</m:t>
-          </m:r>
-          <m:r>
-            <w:rPr>
-              <w:rFonts w:ascii="Cambria Math" w:hAnsi="Cambria Math" w:cs="Times New Roman"/>
-              <w:color w:val="2F5496" w:themeColor="accent1" w:themeShade="BF"/>
-            </w:rPr>
-            <m:t>=</m:t>
+            <m:t>Q=</m:t>
           </m:r>
           <m:nary>
             <m:naryPr>
@@ -20138,56 +19745,7 @@
               <w:rFonts w:ascii="Cambria Math" w:hAnsi="Cambria Math" w:cs="Times New Roman"/>
               <w:color w:val="2F5496" w:themeColor="accent1" w:themeShade="BF"/>
             </w:rPr>
-            <m:t>=</m:t>
-          </m:r>
-          <m:r>
-            <w:rPr>
-              <w:rFonts w:ascii="Cambria Math" w:hAnsi="Cambria Math" w:cs="Times New Roman"/>
-              <w:color w:val="2F5496" w:themeColor="accent1" w:themeShade="BF"/>
-            </w:rPr>
-            <m:t>1</m:t>
-          </m:r>
-          <m:r>
-            <w:rPr>
-              <w:rFonts w:ascii="Cambria Math" w:hAnsi="Cambria Math" w:cs="Times New Roman"/>
-              <w:color w:val="2F5496" w:themeColor="accent1" w:themeShade="BF"/>
-            </w:rPr>
-            <m:t>×1</m:t>
-          </m:r>
-          <m:r>
-            <w:rPr>
-              <w:rFonts w:ascii="Cambria Math" w:hAnsi="Cambria Math" w:cs="Times New Roman"/>
-              <w:color w:val="2F5496" w:themeColor="accent1" w:themeShade="BF"/>
-            </w:rPr>
-            <m:t>0</m:t>
-          </m:r>
-          <m:r>
-            <w:rPr>
-              <w:rFonts w:ascii="Cambria Math" w:hAnsi="Cambria Math" w:cs="Times New Roman"/>
-              <w:color w:val="2F5496" w:themeColor="accent1" w:themeShade="BF"/>
-            </w:rPr>
-            <m:t>+</m:t>
-          </m:r>
-          <m:r>
-            <w:rPr>
-              <w:rFonts w:ascii="Cambria Math" w:hAnsi="Cambria Math" w:cs="Times New Roman"/>
-              <w:color w:val="2F5496" w:themeColor="accent1" w:themeShade="BF"/>
-            </w:rPr>
-            <m:t>1</m:t>
-          </m:r>
-          <m:r>
-            <w:rPr>
-              <w:rFonts w:ascii="Cambria Math" w:hAnsi="Cambria Math" w:cs="Times New Roman"/>
-              <w:color w:val="2F5496" w:themeColor="accent1" w:themeShade="BF"/>
-            </w:rPr>
-            <m:t>7</m:t>
-          </m:r>
-          <m:r>
-            <w:rPr>
-              <w:rFonts w:ascii="Cambria Math" w:hAnsi="Cambria Math" w:cs="Times New Roman"/>
-              <w:color w:val="2F5496" w:themeColor="accent1" w:themeShade="BF"/>
-            </w:rPr>
-            <m:t>×</m:t>
+            <m:t>=1×10+17×</m:t>
           </m:r>
           <m:d>
             <m:dPr>
@@ -20205,21 +19763,7 @@
                   <w:rFonts w:ascii="Cambria Math" w:hAnsi="Cambria Math" w:cs="Times New Roman"/>
                   <w:color w:val="2F5496" w:themeColor="accent1" w:themeShade="BF"/>
                 </w:rPr>
-                <m:t>1</m:t>
-              </m:r>
-              <m:r>
-                <w:rPr>
-                  <w:rFonts w:ascii="Cambria Math" w:hAnsi="Cambria Math" w:cs="Times New Roman"/>
-                  <w:color w:val="2F5496" w:themeColor="accent1" w:themeShade="BF"/>
-                </w:rPr>
-                <m:t>×</m:t>
-              </m:r>
-              <m:r>
-                <w:rPr>
-                  <w:rFonts w:ascii="Cambria Math" w:hAnsi="Cambria Math" w:cs="Times New Roman"/>
-                  <w:color w:val="2F5496" w:themeColor="accent1" w:themeShade="BF"/>
-                </w:rPr>
-                <m:t>2</m:t>
+                <m:t>1×2</m:t>
               </m:r>
             </m:e>
           </m:d>
@@ -20228,21 +19772,7 @@
               <w:rFonts w:ascii="Cambria Math" w:hAnsi="Cambria Math" w:cs="Times New Roman"/>
               <w:color w:val="2F5496" w:themeColor="accent1" w:themeShade="BF"/>
             </w:rPr>
-            <m:t>+1×</m:t>
-          </m:r>
-          <m:r>
-            <w:rPr>
-              <w:rFonts w:ascii="Cambria Math" w:hAnsi="Cambria Math" w:cs="Times New Roman"/>
-              <w:color w:val="2F5496" w:themeColor="accent1" w:themeShade="BF"/>
-            </w:rPr>
-            <m:t>2</m:t>
-          </m:r>
-          <m:r>
-            <w:rPr>
-              <w:rFonts w:ascii="Cambria Math" w:hAnsi="Cambria Math" w:cs="Times New Roman"/>
-              <w:color w:val="2F5496" w:themeColor="accent1" w:themeShade="BF"/>
-            </w:rPr>
-            <m:t>=46</m:t>
+            <m:t>+1×2=46</m:t>
           </m:r>
         </m:oMath>
       </m:oMathPara>
@@ -20358,7 +19888,21 @@
           <w:rFonts w:ascii="Cambria Math" w:hAnsi="Cambria Math" w:cs="Times New Roman"/>
           <w:color w:val="2F5496" w:themeColor="accent1" w:themeShade="BF"/>
         </w:rPr>
-        <w:t xml:space="preserve">logic in problem 9, </w:t>
+        <w:t xml:space="preserve">logic in </w:t>
+      </w:r>
+      <w:r>
+        <w:rPr>
+          <w:rFonts w:ascii="Cambria Math" w:hAnsi="Cambria Math" w:cs="Times New Roman"/>
+          <w:color w:val="2F5496" w:themeColor="accent1" w:themeShade="BF"/>
+        </w:rPr>
+        <w:t>P</w:t>
+      </w:r>
+      <w:r>
+        <w:rPr>
+          <w:rFonts w:ascii="Cambria Math" w:hAnsi="Cambria Math" w:cs="Times New Roman"/>
+          <w:color w:val="2F5496" w:themeColor="accent1" w:themeShade="BF"/>
+        </w:rPr>
+        <w:t xml:space="preserve">roblem 9, </w:t>
       </w:r>
       <w:r>
         <w:rPr>
@@ -20924,14 +20468,7 @@
               <w:rFonts w:ascii="Cambria Math" w:hAnsi="Cambria Math" w:cs="Times New Roman"/>
               <w:color w:val="2F5496" w:themeColor="accent1" w:themeShade="BF"/>
             </w:rPr>
-            <m:t>=35×10+</m:t>
-          </m:r>
-          <m:r>
-            <w:rPr>
-              <w:rFonts w:ascii="Cambria Math" w:hAnsi="Cambria Math" w:cs="Times New Roman"/>
-              <w:color w:val="2F5496" w:themeColor="accent1" w:themeShade="BF"/>
-            </w:rPr>
-            <m:t>1×36=386</m:t>
+            <m:t>=35×10+1×36=386</m:t>
           </m:r>
         </m:oMath>
       </m:oMathPara>
@@ -21650,14 +21187,7 @@
               <w:rFonts w:ascii="Cambria Math" w:hAnsi="Cambria Math" w:cs="Times New Roman"/>
               <w:color w:val="2F5496" w:themeColor="accent1" w:themeShade="BF"/>
             </w:rPr>
-            <m:t>+</m:t>
-          </m:r>
-          <m:r>
-            <w:rPr>
-              <w:rFonts w:ascii="Cambria Math" w:hAnsi="Cambria Math" w:cs="Times New Roman"/>
-              <w:color w:val="2F5496" w:themeColor="accent1" w:themeShade="BF"/>
-            </w:rPr>
-            <m:t>2</m:t>
+            <m:t>+2</m:t>
           </m:r>
           <m:sSup>
             <m:sSupPr>
@@ -21825,21 +21355,7 @@
             <w:rFonts w:ascii="Cambria Math" w:hAnsi="Cambria Math" w:cs="Times New Roman"/>
             <w:color w:val="2F5496" w:themeColor="accent1" w:themeShade="BF"/>
           </w:rPr>
-          <m:t>+2</m:t>
-        </m:r>
-        <m:r>
-          <w:rPr>
-            <w:rFonts w:ascii="Cambria Math" w:hAnsi="Cambria Math" w:cs="Times New Roman"/>
-            <w:color w:val="2F5496" w:themeColor="accent1" w:themeShade="BF"/>
-          </w:rPr>
-          <m:t>=</m:t>
-        </m:r>
-        <m:r>
-          <w:rPr>
-            <w:rFonts w:ascii="Cambria Math" w:hAnsi="Cambria Math" w:cs="Times New Roman"/>
-            <w:color w:val="2F5496" w:themeColor="accent1" w:themeShade="BF"/>
-          </w:rPr>
-          <m:t>36</m:t>
+          <m:t>+2=36</m:t>
         </m:r>
       </m:oMath>
       <w:r>
@@ -22289,21 +21805,7 @@
               <w:rFonts w:ascii="Cambria Math" w:hAnsi="Cambria Math" w:cs="Times New Roman"/>
               <w:color w:val="2F5496" w:themeColor="accent1" w:themeShade="BF"/>
             </w:rPr>
-            <m:t>+1</m:t>
-          </m:r>
-          <m:r>
-            <w:rPr>
-              <w:rFonts w:ascii="Cambria Math" w:hAnsi="Cambria Math" w:cs="Times New Roman"/>
-              <w:color w:val="2F5496" w:themeColor="accent1" w:themeShade="BF"/>
-            </w:rPr>
-            <m:t>=</m:t>
-          </m:r>
-          <m:r>
-            <w:rPr>
-              <w:rFonts w:ascii="Cambria Math" w:hAnsi="Cambria Math" w:cs="Times New Roman"/>
-              <w:color w:val="2F5496" w:themeColor="accent1" w:themeShade="BF"/>
-            </w:rPr>
-            <m:t>-</m:t>
+            <m:t>+1=-</m:t>
           </m:r>
           <m:sSup>
             <m:sSupPr>
@@ -22436,21 +21938,7 @@
               <w:rFonts w:ascii="Cambria Math" w:hAnsi="Cambria Math" w:cs="Times New Roman"/>
               <w:color w:val="2F5496" w:themeColor="accent1" w:themeShade="BF"/>
             </w:rPr>
-            <m:t>+</m:t>
-          </m:r>
-          <m:r>
-            <w:rPr>
-              <w:rFonts w:ascii="Cambria Math" w:hAnsi="Cambria Math" w:cs="Times New Roman"/>
-              <w:color w:val="2F5496" w:themeColor="accent1" w:themeShade="BF"/>
-            </w:rPr>
-            <m:t>6</m:t>
-          </m:r>
-          <m:r>
-            <w:rPr>
-              <w:rFonts w:ascii="Cambria Math" w:hAnsi="Cambria Math" w:cs="Times New Roman"/>
-              <w:color w:val="2F5496" w:themeColor="accent1" w:themeShade="BF"/>
-            </w:rPr>
-            <m:t>9</m:t>
+            <m:t>+69</m:t>
           </m:r>
         </m:oMath>
       </m:oMathPara>
@@ -22735,14 +22223,7 @@
               <w:rFonts w:ascii="Cambria Math" w:hAnsi="Cambria Math" w:cs="Times New Roman"/>
               <w:color w:val="2F5496" w:themeColor="accent1" w:themeShade="BF"/>
             </w:rPr>
-            <m:t>=</m:t>
-          </m:r>
-          <m:r>
-            <w:rPr>
-              <w:rFonts w:ascii="Cambria Math" w:hAnsi="Cambria Math" w:cs="Times New Roman"/>
-              <w:color w:val="2F5496" w:themeColor="accent1" w:themeShade="BF"/>
-            </w:rPr>
-            <m:t>-2</m:t>
+            <m:t>=-2</m:t>
           </m:r>
           <m:sSup>
             <m:sSupPr>
@@ -23010,21 +22491,7 @@
             <w:rFonts w:ascii="Cambria Math" w:hAnsi="Cambria Math" w:cs="Times New Roman"/>
             <w:color w:val="2F5496" w:themeColor="accent1" w:themeShade="BF"/>
           </w:rPr>
-          <m:t>=</m:t>
-        </m:r>
-        <m:r>
-          <w:rPr>
-            <w:rFonts w:ascii="Cambria Math" w:hAnsi="Cambria Math" w:cs="Times New Roman"/>
-            <w:color w:val="2F5496" w:themeColor="accent1" w:themeShade="BF"/>
-          </w:rPr>
-          <m:t>1</m:t>
-        </m:r>
-        <m:r>
-          <w:rPr>
-            <w:rFonts w:ascii="Cambria Math" w:hAnsi="Cambria Math" w:cs="Times New Roman"/>
-            <w:color w:val="2F5496" w:themeColor="accent1" w:themeShade="BF"/>
-          </w:rPr>
-          <m:t>3</m:t>
+          <m:t>=13</m:t>
         </m:r>
       </m:oMath>
       <w:r>
@@ -23115,14 +22582,7 @@
               <w:rFonts w:ascii="Cambria Math" w:hAnsi="Cambria Math" w:cs="Times New Roman"/>
               <w:color w:val="2F5496" w:themeColor="accent1" w:themeShade="BF"/>
             </w:rPr>
-            <m:t>=</m:t>
-          </m:r>
-          <m:r>
-            <w:rPr>
-              <w:rFonts w:ascii="Cambria Math" w:hAnsi="Cambria Math" w:cs="Times New Roman"/>
-              <w:color w:val="2F5496" w:themeColor="accent1" w:themeShade="BF"/>
-            </w:rPr>
-            <m:t>-</m:t>
+            <m:t>=-</m:t>
           </m:r>
           <m:sSup>
             <m:sSupPr>
@@ -23158,28 +22618,7 @@
               <w:rFonts w:ascii="Cambria Math" w:hAnsi="Cambria Math" w:cs="Times New Roman"/>
               <w:color w:val="2F5496" w:themeColor="accent1" w:themeShade="BF"/>
             </w:rPr>
-            <m:t>+42</m:t>
-          </m:r>
-          <m:r>
-            <w:rPr>
-              <w:rFonts w:ascii="Cambria Math" w:hAnsi="Cambria Math" w:cs="Times New Roman"/>
-              <w:color w:val="2F5496" w:themeColor="accent1" w:themeShade="BF"/>
-            </w:rPr>
-            <m:t>×21</m:t>
-          </m:r>
-          <m:r>
-            <w:rPr>
-              <w:rFonts w:ascii="Cambria Math" w:hAnsi="Cambria Math" w:cs="Times New Roman"/>
-              <w:color w:val="2F5496" w:themeColor="accent1" w:themeShade="BF"/>
-            </w:rPr>
-            <m:t>+69</m:t>
-          </m:r>
-          <m:r>
-            <w:rPr>
-              <w:rFonts w:ascii="Cambria Math" w:hAnsi="Cambria Math" w:cs="Times New Roman"/>
-              <w:color w:val="2F5496" w:themeColor="accent1" w:themeShade="BF"/>
-            </w:rPr>
-            <m:t>=510</m:t>
+            <m:t>+42×21+69=510</m:t>
           </m:r>
         </m:oMath>
       </m:oMathPara>
@@ -23415,14 +22854,7 @@
               <w:rFonts w:ascii="Cambria Math" w:hAnsi="Cambria Math" w:cs="Times New Roman"/>
               <w:color w:val="2F5496" w:themeColor="accent1" w:themeShade="BF"/>
             </w:rPr>
-            <m:t>+3=36</m:t>
-          </m:r>
-          <m:r>
-            <w:rPr>
-              <w:rFonts w:ascii="Cambria Math" w:hAnsi="Cambria Math" w:cs="Times New Roman"/>
-              <w:color w:val="2F5496" w:themeColor="accent1" w:themeShade="BF"/>
-            </w:rPr>
-            <m:t>⟶</m:t>
+            <m:t>+3=36⟶</m:t>
           </m:r>
           <m:sSup>
             <m:sSupPr>
@@ -23955,21 +23387,7 @@
               <w:rFonts w:ascii="Cambria Math" w:hAnsi="Cambria Math" w:cs="Times New Roman"/>
               <w:color w:val="2F5496" w:themeColor="accent1" w:themeShade="BF"/>
             </w:rPr>
-            <m:t>+1</m:t>
-          </m:r>
-          <m:r>
-            <w:rPr>
-              <w:rFonts w:ascii="Cambria Math" w:hAnsi="Cambria Math" w:cs="Times New Roman"/>
-              <w:color w:val="2F5496" w:themeColor="accent1" w:themeShade="BF"/>
-            </w:rPr>
-            <m:t>=</m:t>
-          </m:r>
-          <m:r>
-            <w:rPr>
-              <w:rFonts w:ascii="Cambria Math" w:hAnsi="Cambria Math" w:cs="Times New Roman"/>
-              <w:color w:val="2F5496" w:themeColor="accent1" w:themeShade="BF"/>
-            </w:rPr>
-            <m:t>10</m:t>
+            <m:t>+1=10</m:t>
           </m:r>
           <m:sSup>
             <m:sSupPr>
@@ -24446,14 +23864,7 @@
               <w:rFonts w:ascii="Cambria Math" w:hAnsi="Cambria Math" w:cs="Times New Roman"/>
               <w:color w:val="2F5496" w:themeColor="accent1" w:themeShade="BF"/>
             </w:rPr>
-            <m:t>=</m:t>
-          </m:r>
-          <m:r>
-            <w:rPr>
-              <w:rFonts w:ascii="Cambria Math" w:hAnsi="Cambria Math" w:cs="Times New Roman"/>
-              <w:color w:val="2F5496" w:themeColor="accent1" w:themeShade="BF"/>
-            </w:rPr>
-            <m:t>8</m:t>
+            <m:t>=8</m:t>
           </m:r>
           <m:sSup>
             <m:sSupPr>
@@ -24502,21 +23913,7 @@
               <w:rFonts w:ascii="Cambria Math" w:hAnsi="Cambria Math" w:cs="Times New Roman"/>
               <w:color w:val="2F5496" w:themeColor="accent1" w:themeShade="BF"/>
             </w:rPr>
-            <m:t>+</m:t>
-          </m:r>
-          <m:r>
-            <w:rPr>
-              <w:rFonts w:ascii="Cambria Math" w:hAnsi="Cambria Math" w:cs="Times New Roman"/>
-              <w:color w:val="2F5496" w:themeColor="accent1" w:themeShade="BF"/>
-            </w:rPr>
-            <m:t>3</m:t>
-          </m:r>
-          <m:r>
-            <w:rPr>
-              <w:rFonts w:ascii="Cambria Math" w:hAnsi="Cambria Math" w:cs="Times New Roman"/>
-              <w:color w:val="2F5496" w:themeColor="accent1" w:themeShade="BF"/>
-            </w:rPr>
-            <m:t>2</m:t>
+            <m:t>+32</m:t>
           </m:r>
           <m:sSup>
             <m:sSupPr>
@@ -24649,14 +24046,7 @@
               <w:rFonts w:ascii="Cambria Math" w:hAnsi="Cambria Math" w:cs="Times New Roman"/>
               <w:color w:val="2F5496" w:themeColor="accent1" w:themeShade="BF"/>
             </w:rPr>
-            <m:t>+</m:t>
-          </m:r>
-          <m:r>
-            <w:rPr>
-              <w:rFonts w:ascii="Cambria Math" w:hAnsi="Cambria Math" w:cs="Times New Roman"/>
-              <w:color w:val="2F5496" w:themeColor="accent1" w:themeShade="BF"/>
-            </w:rPr>
-            <m:t>67</m:t>
+            <m:t>+67</m:t>
           </m:r>
         </m:oMath>
       </m:oMathPara>
@@ -24805,8 +24195,50 @@
             <w:rFonts w:ascii="Cambria Math" w:hAnsi="Cambria Math" w:cs="Times New Roman"/>
             <w:color w:val="2F5496" w:themeColor="accent1" w:themeShade="BF"/>
           </w:rPr>
-          <m:t>≤32-x</m:t>
+          <m:t>≤32-</m:t>
         </m:r>
+        <m:sSup>
+          <m:sSupPr>
+            <m:ctrlPr>
+              <w:rPr>
+                <w:rFonts w:ascii="Cambria Math" w:hAnsi="Cambria Math" w:cs="Times New Roman"/>
+                <w:i/>
+                <w:color w:val="2F5496" w:themeColor="accent1" w:themeShade="BF"/>
+              </w:rPr>
+            </m:ctrlPr>
+          </m:sSupPr>
+          <m:e>
+            <m:r>
+              <w:rPr>
+                <w:rFonts w:ascii="Cambria Math" w:hAnsi="Cambria Math" w:cs="Times New Roman"/>
+                <w:color w:val="2F5496" w:themeColor="accent1" w:themeShade="BF"/>
+              </w:rPr>
+              <m:t>d</m:t>
+            </m:r>
+          </m:e>
+          <m:sup>
+            <m:d>
+              <m:dPr>
+                <m:ctrlPr>
+                  <w:rPr>
+                    <w:rFonts w:ascii="Cambria Math" w:hAnsi="Cambria Math" w:cs="Times New Roman"/>
+                    <w:i/>
+                    <w:color w:val="2F5496" w:themeColor="accent1" w:themeShade="BF"/>
+                  </w:rPr>
+                </m:ctrlPr>
+              </m:dPr>
+              <m:e>
+                <m:r>
+                  <w:rPr>
+                    <w:rFonts w:ascii="Cambria Math" w:hAnsi="Cambria Math" w:cs="Times New Roman"/>
+                    <w:color w:val="2F5496" w:themeColor="accent1" w:themeShade="BF"/>
+                  </w:rPr>
+                  <m:t>1</m:t>
+                </m:r>
+              </m:e>
+            </m:d>
+          </m:sup>
+        </m:sSup>
       </m:oMath>
       <w:r>
         <w:rPr>
@@ -24919,14 +24351,7 @@
             <w:rFonts w:ascii="Cambria Math" w:hAnsi="Cambria Math" w:cs="Times New Roman"/>
             <w:color w:val="2F5496" w:themeColor="accent1" w:themeShade="BF"/>
           </w:rPr>
-          <m:t>=</m:t>
-        </m:r>
-        <m:r>
-          <w:rPr>
-            <w:rFonts w:ascii="Cambria Math" w:hAnsi="Cambria Math" w:cs="Times New Roman"/>
-            <w:color w:val="2F5496" w:themeColor="accent1" w:themeShade="BF"/>
-          </w:rPr>
-          <m:t>467</m:t>
+          <m:t>=467</m:t>
         </m:r>
       </m:oMath>
       <w:r>
@@ -25109,14 +24534,7 @@
             <w:rFonts w:ascii="Cambria Math" w:hAnsi="Cambria Math" w:cs="Times New Roman"/>
             <w:color w:val="2F5496" w:themeColor="accent1" w:themeShade="BF"/>
           </w:rPr>
-          <m:t>=</m:t>
-        </m:r>
-        <m:r>
-          <w:rPr>
-            <w:rFonts w:ascii="Cambria Math" w:hAnsi="Cambria Math" w:cs="Times New Roman"/>
-            <w:color w:val="2F5496" w:themeColor="accent1" w:themeShade="BF"/>
-          </w:rPr>
-          <m:t>1</m:t>
+          <m:t>=1</m:t>
         </m:r>
       </m:oMath>
       <w:r>

--- a/hw/hw6/hw6.docx
+++ b/hw/hw6/hw6.docx
@@ -2677,6 +2677,19 @@
     </w:p>
     <w:p>
       <w:pPr>
+        <w:spacing w:line="276" w:lineRule="auto"/>
+        <w:jc w:val="both"/>
+        <w:rPr>
+          <w:rFonts w:ascii="Cambria Math" w:hAnsi="Cambria Math" w:cs="Times New Roman"/>
+          <w:iCs/>
+          <w:color w:val="2F5496" w:themeColor="accent1" w:themeShade="BF"/>
+          <w:sz w:val="10"/>
+          <w:szCs w:val="10"/>
+        </w:rPr>
+      </w:pPr>
+    </w:p>
+    <w:p>
+      <w:pPr>
         <w:jc w:val="right"/>
         <w:rPr>
           <w:rFonts w:ascii="Cambria Math" w:eastAsia="Times New Roman" w:hAnsi="Cambria Math" w:cs="MesloLGS NF"/>
@@ -2694,17 +2707,7 @@
           <w:lang w:eastAsia="zh-CN"/>
           <w14:ligatures w14:val="none"/>
         </w:rPr>
-        <w:t xml:space="preserve">(The </w:t>
-      </w:r>
-      <w:r>
-        <w:rPr>
-          <w:rFonts w:ascii="Cambria Math" w:eastAsia="Times New Roman" w:hAnsi="Cambria Math" w:cs="MesloLGS NF"/>
-          <w:color w:val="2F5496" w:themeColor="accent1" w:themeShade="BF"/>
-          <w:kern w:val="0"/>
-          <w:lang w:eastAsia="zh-CN"/>
-          <w14:ligatures w14:val="none"/>
-        </w:rPr>
-        <w:t xml:space="preserve">sample program output, </w:t>
+        <w:t xml:space="preserve">(The sample program output, </w:t>
       </w:r>
       <w:r>
         <w:rPr>
@@ -2808,596 +2811,13 @@
           <w:color w:val="2F5496" w:themeColor="accent1" w:themeShade="BF"/>
         </w:rPr>
         <w:lastRenderedPageBreak/>
-        <w:t>Sample program output</w:t>
+        <w:t>Discussion</w:t>
       </w:r>
     </w:p>
     <w:p>
       <w:pPr>
-        <w:spacing w:after="0" w:line="240" w:lineRule="auto"/>
         <w:jc w:val="both"/>
         <w:rPr>
-          <w:rFonts w:ascii="MesloLGS NF" w:eastAsia="Times New Roman" w:hAnsi="MesloLGS NF" w:cs="MesloLGS NF"/>
-          <w:color w:val="2F5496" w:themeColor="accent1" w:themeShade="BF"/>
-          <w:kern w:val="0"/>
-          <w:sz w:val="19"/>
-          <w:szCs w:val="19"/>
-          <w:lang w:eastAsia="zh-CN"/>
-          <w14:ligatures w14:val="none"/>
-        </w:rPr>
-      </w:pPr>
-      <w:r>
-        <w:rPr>
-          <w:rFonts w:ascii="MesloLGS NF" w:eastAsia="Times New Roman" w:hAnsi="MesloLGS NF" w:cs="MesloLGS NF"/>
-          <w:color w:val="2F5496" w:themeColor="accent1" w:themeShade="BF"/>
-          <w:kern w:val="0"/>
-          <w:sz w:val="19"/>
-          <w:szCs w:val="19"/>
-          <w:lang w:eastAsia="zh-CN"/>
-          <w14:ligatures w14:val="none"/>
-        </w:rPr>
-        <w:t>[Homework 6 Problem 2]</w:t>
-      </w:r>
-    </w:p>
-    <w:p>
-      <w:pPr>
-        <w:spacing w:after="0" w:line="240" w:lineRule="auto"/>
-        <w:jc w:val="both"/>
-        <w:rPr>
-          <w:rFonts w:ascii="MesloLGS NF" w:eastAsia="Times New Roman" w:hAnsi="MesloLGS NF" w:cs="MesloLGS NF"/>
-          <w:color w:val="2F5496" w:themeColor="accent1" w:themeShade="BF"/>
-          <w:kern w:val="0"/>
-          <w:sz w:val="19"/>
-          <w:szCs w:val="19"/>
-          <w:lang w:eastAsia="zh-CN"/>
-          <w14:ligatures w14:val="none"/>
-        </w:rPr>
-      </w:pPr>
-      <w:r>
-        <w:rPr>
-          <w:rFonts w:ascii="MesloLGS NF" w:eastAsia="Times New Roman" w:hAnsi="MesloLGS NF" w:cs="MesloLGS NF"/>
-          <w:color w:val="2F5496" w:themeColor="accent1" w:themeShade="BF"/>
-          <w:kern w:val="0"/>
-          <w:sz w:val="19"/>
-          <w:szCs w:val="19"/>
-          <w:lang w:eastAsia="zh-CN"/>
-          <w14:ligatures w14:val="none"/>
-        </w:rPr>
-        <w:t xml:space="preserve">For the linear regression model without regularization, the in-sample and out-of-sample errors are </w:t>
-      </w:r>
-      <w:r>
-        <w:rPr>
-          <w:rFonts w:ascii="MesloLGS NF" w:eastAsia="Times New Roman" w:hAnsi="MesloLGS NF" w:cs="MesloLGS NF"/>
-          <w:b/>
-          <w:bCs/>
-          <w:color w:val="2F5496" w:themeColor="accent1" w:themeShade="BF"/>
-          <w:kern w:val="0"/>
-          <w:sz w:val="19"/>
-          <w:szCs w:val="19"/>
-          <w:lang w:eastAsia="zh-CN"/>
-          <w14:ligatures w14:val="none"/>
-        </w:rPr>
-        <w:t>0.02857</w:t>
-      </w:r>
-      <w:r>
-        <w:rPr>
-          <w:rFonts w:ascii="MesloLGS NF" w:eastAsia="Times New Roman" w:hAnsi="MesloLGS NF" w:cs="MesloLGS NF"/>
-          <w:color w:val="2F5496" w:themeColor="accent1" w:themeShade="BF"/>
-          <w:kern w:val="0"/>
-          <w:sz w:val="19"/>
-          <w:szCs w:val="19"/>
-          <w:lang w:eastAsia="zh-CN"/>
-          <w14:ligatures w14:val="none"/>
-        </w:rPr>
-        <w:t xml:space="preserve"> and </w:t>
-      </w:r>
-      <w:r>
-        <w:rPr>
-          <w:rFonts w:ascii="MesloLGS NF" w:eastAsia="Times New Roman" w:hAnsi="MesloLGS NF" w:cs="MesloLGS NF"/>
-          <w:b/>
-          <w:bCs/>
-          <w:color w:val="2F5496" w:themeColor="accent1" w:themeShade="BF"/>
-          <w:kern w:val="0"/>
-          <w:sz w:val="19"/>
-          <w:szCs w:val="19"/>
-          <w:lang w:eastAsia="zh-CN"/>
-          <w14:ligatures w14:val="none"/>
-        </w:rPr>
-        <w:t>0.08400</w:t>
-      </w:r>
-      <w:r>
-        <w:rPr>
-          <w:rFonts w:ascii="MesloLGS NF" w:eastAsia="Times New Roman" w:hAnsi="MesloLGS NF" w:cs="MesloLGS NF"/>
-          <w:color w:val="2F5496" w:themeColor="accent1" w:themeShade="BF"/>
-          <w:kern w:val="0"/>
-          <w:sz w:val="19"/>
-          <w:szCs w:val="19"/>
-          <w:lang w:eastAsia="zh-CN"/>
-          <w14:ligatures w14:val="none"/>
-        </w:rPr>
-        <w:t>, respectively.</w:t>
-      </w:r>
-    </w:p>
-    <w:p>
-      <w:pPr>
-        <w:spacing w:after="0" w:line="240" w:lineRule="auto"/>
-        <w:jc w:val="both"/>
-        <w:rPr>
-          <w:rFonts w:ascii="MesloLGS NF" w:eastAsia="Times New Roman" w:hAnsi="MesloLGS NF" w:cs="MesloLGS NF"/>
-          <w:color w:val="2F5496" w:themeColor="accent1" w:themeShade="BF"/>
-          <w:kern w:val="0"/>
-          <w:sz w:val="19"/>
-          <w:szCs w:val="19"/>
-          <w:lang w:eastAsia="zh-CN"/>
-          <w14:ligatures w14:val="none"/>
-        </w:rPr>
-      </w:pPr>
-    </w:p>
-    <w:p>
-      <w:pPr>
-        <w:spacing w:after="0" w:line="240" w:lineRule="auto"/>
-        <w:jc w:val="both"/>
-        <w:rPr>
-          <w:rFonts w:ascii="MesloLGS NF" w:eastAsia="Times New Roman" w:hAnsi="MesloLGS NF" w:cs="MesloLGS NF"/>
-          <w:color w:val="2F5496" w:themeColor="accent1" w:themeShade="BF"/>
-          <w:kern w:val="0"/>
-          <w:sz w:val="19"/>
-          <w:szCs w:val="19"/>
-          <w:lang w:eastAsia="zh-CN"/>
-          <w14:ligatures w14:val="none"/>
-        </w:rPr>
-      </w:pPr>
-      <w:r>
-        <w:rPr>
-          <w:rFonts w:ascii="MesloLGS NF" w:eastAsia="Times New Roman" w:hAnsi="MesloLGS NF" w:cs="MesloLGS NF"/>
-          <w:color w:val="2F5496" w:themeColor="accent1" w:themeShade="BF"/>
-          <w:kern w:val="0"/>
-          <w:sz w:val="19"/>
-          <w:szCs w:val="19"/>
-          <w:lang w:eastAsia="zh-CN"/>
-          <w14:ligatures w14:val="none"/>
-        </w:rPr>
-        <w:t>[Homework 6 Problems 3–6]</w:t>
-      </w:r>
-    </w:p>
-    <w:p>
-      <w:pPr>
-        <w:spacing w:after="0" w:line="240" w:lineRule="auto"/>
-        <w:jc w:val="both"/>
-        <w:rPr>
-          <w:rFonts w:ascii="MesloLGS NF" w:eastAsia="Times New Roman" w:hAnsi="MesloLGS NF" w:cs="MesloLGS NF"/>
-          <w:color w:val="2F5496" w:themeColor="accent1" w:themeShade="BF"/>
-          <w:kern w:val="0"/>
-          <w:sz w:val="19"/>
-          <w:szCs w:val="19"/>
-          <w:lang w:eastAsia="zh-CN"/>
-          <w14:ligatures w14:val="none"/>
-        </w:rPr>
-      </w:pPr>
-      <w:r>
-        <w:rPr>
-          <w:rFonts w:ascii="MesloLGS NF" w:eastAsia="Times New Roman" w:hAnsi="MesloLGS NF" w:cs="MesloLGS NF"/>
-          <w:color w:val="2F5496" w:themeColor="accent1" w:themeShade="BF"/>
-          <w:kern w:val="0"/>
-          <w:sz w:val="19"/>
-          <w:szCs w:val="19"/>
-          <w:lang w:eastAsia="zh-CN"/>
-          <w14:ligatures w14:val="none"/>
-        </w:rPr>
-        <w:t xml:space="preserve">   k  in-sample error  out-of-sample error</w:t>
-      </w:r>
-    </w:p>
-    <w:p>
-      <w:pPr>
-        <w:spacing w:after="0" w:line="240" w:lineRule="auto"/>
-        <w:jc w:val="both"/>
-        <w:rPr>
-          <w:rFonts w:ascii="MesloLGS NF" w:eastAsia="Times New Roman" w:hAnsi="MesloLGS NF" w:cs="MesloLGS NF"/>
-          <w:color w:val="2F5496" w:themeColor="accent1" w:themeShade="BF"/>
-          <w:kern w:val="0"/>
-          <w:sz w:val="19"/>
-          <w:szCs w:val="19"/>
-          <w:lang w:eastAsia="zh-CN"/>
-          <w14:ligatures w14:val="none"/>
-        </w:rPr>
-      </w:pPr>
-      <w:r>
-        <w:rPr>
-          <w:rFonts w:ascii="MesloLGS NF" w:eastAsia="Times New Roman" w:hAnsi="MesloLGS NF" w:cs="MesloLGS NF"/>
-          <w:color w:val="2F5496" w:themeColor="accent1" w:themeShade="BF"/>
-          <w:kern w:val="0"/>
-          <w:sz w:val="19"/>
-          <w:szCs w:val="19"/>
-          <w:lang w:eastAsia="zh-CN"/>
-          <w14:ligatures w14:val="none"/>
-        </w:rPr>
-        <w:t>-5.0         0.028571                0.084</w:t>
-      </w:r>
-    </w:p>
-    <w:p>
-      <w:pPr>
-        <w:spacing w:after="0" w:line="240" w:lineRule="auto"/>
-        <w:jc w:val="both"/>
-        <w:rPr>
-          <w:rFonts w:ascii="MesloLGS NF" w:eastAsia="Times New Roman" w:hAnsi="MesloLGS NF" w:cs="MesloLGS NF"/>
-          <w:color w:val="2F5496" w:themeColor="accent1" w:themeShade="BF"/>
-          <w:kern w:val="0"/>
-          <w:sz w:val="19"/>
-          <w:szCs w:val="19"/>
-          <w:lang w:eastAsia="zh-CN"/>
-          <w14:ligatures w14:val="none"/>
-        </w:rPr>
-      </w:pPr>
-      <w:r>
-        <w:rPr>
-          <w:rFonts w:ascii="MesloLGS NF" w:eastAsia="Times New Roman" w:hAnsi="MesloLGS NF" w:cs="MesloLGS NF"/>
-          <w:color w:val="2F5496" w:themeColor="accent1" w:themeShade="BF"/>
-          <w:kern w:val="0"/>
-          <w:sz w:val="19"/>
-          <w:szCs w:val="19"/>
-          <w:lang w:eastAsia="zh-CN"/>
-          <w14:ligatures w14:val="none"/>
-        </w:rPr>
-        <w:t>-4.0         0.028571                0.084</w:t>
-      </w:r>
-    </w:p>
-    <w:p>
-      <w:pPr>
-        <w:spacing w:after="0" w:line="240" w:lineRule="auto"/>
-        <w:jc w:val="both"/>
-        <w:rPr>
-          <w:rFonts w:ascii="MesloLGS NF" w:eastAsia="Times New Roman" w:hAnsi="MesloLGS NF" w:cs="MesloLGS NF"/>
-          <w:color w:val="2F5496" w:themeColor="accent1" w:themeShade="BF"/>
-          <w:kern w:val="0"/>
-          <w:sz w:val="19"/>
-          <w:szCs w:val="19"/>
-          <w:lang w:eastAsia="zh-CN"/>
-          <w14:ligatures w14:val="none"/>
-        </w:rPr>
-      </w:pPr>
-      <w:r>
-        <w:rPr>
-          <w:rFonts w:ascii="MesloLGS NF" w:eastAsia="Times New Roman" w:hAnsi="MesloLGS NF" w:cs="MesloLGS NF"/>
-          <w:color w:val="2F5496" w:themeColor="accent1" w:themeShade="BF"/>
-          <w:kern w:val="0"/>
-          <w:sz w:val="19"/>
-          <w:szCs w:val="19"/>
-          <w:lang w:eastAsia="zh-CN"/>
-          <w14:ligatures w14:val="none"/>
-        </w:rPr>
-        <w:t xml:space="preserve">-3.0         </w:t>
-      </w:r>
-      <w:r>
-        <w:rPr>
-          <w:rFonts w:ascii="MesloLGS NF" w:eastAsia="Times New Roman" w:hAnsi="MesloLGS NF" w:cs="MesloLGS NF"/>
-          <w:b/>
-          <w:bCs/>
-          <w:color w:val="2F5496" w:themeColor="accent1" w:themeShade="BF"/>
-          <w:kern w:val="0"/>
-          <w:sz w:val="19"/>
-          <w:szCs w:val="19"/>
-          <w:lang w:eastAsia="zh-CN"/>
-          <w14:ligatures w14:val="none"/>
-        </w:rPr>
-        <w:t>0.028571</w:t>
-      </w:r>
-      <w:r>
-        <w:rPr>
-          <w:rFonts w:ascii="MesloLGS NF" w:eastAsia="Times New Roman" w:hAnsi="MesloLGS NF" w:cs="MesloLGS NF"/>
-          <w:color w:val="2F5496" w:themeColor="accent1" w:themeShade="BF"/>
-          <w:kern w:val="0"/>
-          <w:sz w:val="19"/>
-          <w:szCs w:val="19"/>
-          <w:lang w:eastAsia="zh-CN"/>
-          <w14:ligatures w14:val="none"/>
-        </w:rPr>
-        <w:t xml:space="preserve">                </w:t>
-      </w:r>
-      <w:r>
-        <w:rPr>
-          <w:rFonts w:ascii="MesloLGS NF" w:eastAsia="Times New Roman" w:hAnsi="MesloLGS NF" w:cs="MesloLGS NF"/>
-          <w:b/>
-          <w:bCs/>
-          <w:color w:val="2F5496" w:themeColor="accent1" w:themeShade="BF"/>
-          <w:kern w:val="0"/>
-          <w:sz w:val="19"/>
-          <w:szCs w:val="19"/>
-          <w:lang w:eastAsia="zh-CN"/>
-          <w14:ligatures w14:val="none"/>
-        </w:rPr>
-        <w:t>0.080</w:t>
-      </w:r>
-    </w:p>
-    <w:p>
-      <w:pPr>
-        <w:spacing w:after="0" w:line="240" w:lineRule="auto"/>
-        <w:jc w:val="both"/>
-        <w:rPr>
-          <w:rFonts w:ascii="MesloLGS NF" w:eastAsia="Times New Roman" w:hAnsi="MesloLGS NF" w:cs="MesloLGS NF"/>
-          <w:color w:val="2F5496" w:themeColor="accent1" w:themeShade="BF"/>
-          <w:kern w:val="0"/>
-          <w:sz w:val="19"/>
-          <w:szCs w:val="19"/>
-          <w:lang w:eastAsia="zh-CN"/>
-          <w14:ligatures w14:val="none"/>
-        </w:rPr>
-      </w:pPr>
-      <w:r>
-        <w:rPr>
-          <w:rFonts w:ascii="MesloLGS NF" w:eastAsia="Times New Roman" w:hAnsi="MesloLGS NF" w:cs="MesloLGS NF"/>
-          <w:color w:val="2F5496" w:themeColor="accent1" w:themeShade="BF"/>
-          <w:kern w:val="0"/>
-          <w:sz w:val="19"/>
-          <w:szCs w:val="19"/>
-          <w:lang w:eastAsia="zh-CN"/>
-          <w14:ligatures w14:val="none"/>
-        </w:rPr>
-        <w:t>-2.0         0.028571                0.084</w:t>
-      </w:r>
-    </w:p>
-    <w:p>
-      <w:pPr>
-        <w:spacing w:after="0" w:line="240" w:lineRule="auto"/>
-        <w:jc w:val="both"/>
-        <w:rPr>
-          <w:rFonts w:ascii="MesloLGS NF" w:eastAsia="Times New Roman" w:hAnsi="MesloLGS NF" w:cs="MesloLGS NF"/>
-          <w:color w:val="2F5496" w:themeColor="accent1" w:themeShade="BF"/>
-          <w:kern w:val="0"/>
-          <w:sz w:val="19"/>
-          <w:szCs w:val="19"/>
-          <w:lang w:eastAsia="zh-CN"/>
-          <w14:ligatures w14:val="none"/>
-        </w:rPr>
-      </w:pPr>
-      <w:r>
-        <w:rPr>
-          <w:rFonts w:ascii="MesloLGS NF" w:eastAsia="Times New Roman" w:hAnsi="MesloLGS NF" w:cs="MesloLGS NF"/>
-          <w:b/>
-          <w:bCs/>
-          <w:color w:val="2F5496" w:themeColor="accent1" w:themeShade="BF"/>
-          <w:kern w:val="0"/>
-          <w:sz w:val="19"/>
-          <w:szCs w:val="19"/>
-          <w:lang w:eastAsia="zh-CN"/>
-          <w14:ligatures w14:val="none"/>
-        </w:rPr>
-        <w:t>-1.0</w:t>
-      </w:r>
-      <w:r>
-        <w:rPr>
-          <w:rFonts w:ascii="MesloLGS NF" w:eastAsia="Times New Roman" w:hAnsi="MesloLGS NF" w:cs="MesloLGS NF"/>
-          <w:color w:val="2F5496" w:themeColor="accent1" w:themeShade="BF"/>
-          <w:kern w:val="0"/>
-          <w:sz w:val="19"/>
-          <w:szCs w:val="19"/>
-          <w:lang w:eastAsia="zh-CN"/>
-          <w14:ligatures w14:val="none"/>
-        </w:rPr>
-        <w:t xml:space="preserve">         0.028571                </w:t>
-      </w:r>
-      <w:r>
-        <w:rPr>
-          <w:rFonts w:ascii="MesloLGS NF" w:eastAsia="Times New Roman" w:hAnsi="MesloLGS NF" w:cs="MesloLGS NF"/>
-          <w:b/>
-          <w:bCs/>
-          <w:color w:val="2F5496" w:themeColor="accent1" w:themeShade="BF"/>
-          <w:kern w:val="0"/>
-          <w:sz w:val="19"/>
-          <w:szCs w:val="19"/>
-          <w:lang w:eastAsia="zh-CN"/>
-          <w14:ligatures w14:val="none"/>
-        </w:rPr>
-        <w:t>0.056</w:t>
-      </w:r>
-    </w:p>
-    <w:p>
-      <w:pPr>
-        <w:spacing w:after="0" w:line="240" w:lineRule="auto"/>
-        <w:jc w:val="both"/>
-        <w:rPr>
-          <w:rFonts w:ascii="MesloLGS NF" w:eastAsia="Times New Roman" w:hAnsi="MesloLGS NF" w:cs="MesloLGS NF"/>
-          <w:color w:val="2F5496" w:themeColor="accent1" w:themeShade="BF"/>
-          <w:kern w:val="0"/>
-          <w:sz w:val="19"/>
-          <w:szCs w:val="19"/>
-          <w:lang w:eastAsia="zh-CN"/>
-          <w14:ligatures w14:val="none"/>
-        </w:rPr>
-      </w:pPr>
-      <w:r>
-        <w:rPr>
-          <w:rFonts w:ascii="MesloLGS NF" w:eastAsia="Times New Roman" w:hAnsi="MesloLGS NF" w:cs="MesloLGS NF"/>
-          <w:color w:val="2F5496" w:themeColor="accent1" w:themeShade="BF"/>
-          <w:kern w:val="0"/>
-          <w:sz w:val="19"/>
-          <w:szCs w:val="19"/>
-          <w:lang w:eastAsia="zh-CN"/>
-          <w14:ligatures w14:val="none"/>
-        </w:rPr>
-        <w:t xml:space="preserve"> 0.0         0.000000                0.092</w:t>
-      </w:r>
-    </w:p>
-    <w:p>
-      <w:pPr>
-        <w:spacing w:after="0" w:line="240" w:lineRule="auto"/>
-        <w:jc w:val="both"/>
-        <w:rPr>
-          <w:rFonts w:ascii="MesloLGS NF" w:eastAsia="Times New Roman" w:hAnsi="MesloLGS NF" w:cs="MesloLGS NF"/>
-          <w:color w:val="2F5496" w:themeColor="accent1" w:themeShade="BF"/>
-          <w:kern w:val="0"/>
-          <w:sz w:val="19"/>
-          <w:szCs w:val="19"/>
-          <w:lang w:eastAsia="zh-CN"/>
-          <w14:ligatures w14:val="none"/>
-        </w:rPr>
-      </w:pPr>
-      <w:r>
-        <w:rPr>
-          <w:rFonts w:ascii="MesloLGS NF" w:eastAsia="Times New Roman" w:hAnsi="MesloLGS NF" w:cs="MesloLGS NF"/>
-          <w:color w:val="2F5496" w:themeColor="accent1" w:themeShade="BF"/>
-          <w:kern w:val="0"/>
-          <w:sz w:val="19"/>
-          <w:szCs w:val="19"/>
-          <w:lang w:eastAsia="zh-CN"/>
-          <w14:ligatures w14:val="none"/>
-        </w:rPr>
-        <w:t xml:space="preserve"> 1.0         0.057143                0.124</w:t>
-      </w:r>
-    </w:p>
-    <w:p>
-      <w:pPr>
-        <w:spacing w:after="0" w:line="240" w:lineRule="auto"/>
-        <w:jc w:val="both"/>
-        <w:rPr>
-          <w:rFonts w:ascii="MesloLGS NF" w:eastAsia="Times New Roman" w:hAnsi="MesloLGS NF" w:cs="MesloLGS NF"/>
-          <w:color w:val="2F5496" w:themeColor="accent1" w:themeShade="BF"/>
-          <w:kern w:val="0"/>
-          <w:sz w:val="19"/>
-          <w:szCs w:val="19"/>
-          <w:lang w:eastAsia="zh-CN"/>
-          <w14:ligatures w14:val="none"/>
-        </w:rPr>
-      </w:pPr>
-      <w:r>
-        <w:rPr>
-          <w:rFonts w:ascii="MesloLGS NF" w:eastAsia="Times New Roman" w:hAnsi="MesloLGS NF" w:cs="MesloLGS NF"/>
-          <w:color w:val="2F5496" w:themeColor="accent1" w:themeShade="BF"/>
-          <w:kern w:val="0"/>
-          <w:sz w:val="19"/>
-          <w:szCs w:val="19"/>
-          <w:lang w:eastAsia="zh-CN"/>
-          <w14:ligatures w14:val="none"/>
-        </w:rPr>
-        <w:t xml:space="preserve"> 2.0         0.200000                0.228</w:t>
-      </w:r>
-    </w:p>
-    <w:p>
-      <w:pPr>
-        <w:spacing w:after="0" w:line="240" w:lineRule="auto"/>
-        <w:jc w:val="both"/>
-        <w:rPr>
-          <w:rFonts w:ascii="MesloLGS NF" w:eastAsia="Times New Roman" w:hAnsi="MesloLGS NF" w:cs="MesloLGS NF"/>
-          <w:b/>
-          <w:bCs/>
-          <w:color w:val="2F5496" w:themeColor="accent1" w:themeShade="BF"/>
-          <w:kern w:val="0"/>
-          <w:sz w:val="19"/>
-          <w:szCs w:val="19"/>
-          <w:lang w:eastAsia="zh-CN"/>
-          <w14:ligatures w14:val="none"/>
-        </w:rPr>
-      </w:pPr>
-      <w:r>
-        <w:rPr>
-          <w:rFonts w:ascii="MesloLGS NF" w:eastAsia="Times New Roman" w:hAnsi="MesloLGS NF" w:cs="MesloLGS NF"/>
-          <w:color w:val="2F5496" w:themeColor="accent1" w:themeShade="BF"/>
-          <w:kern w:val="0"/>
-          <w:sz w:val="19"/>
-          <w:szCs w:val="19"/>
-          <w:lang w:eastAsia="zh-CN"/>
-          <w14:ligatures w14:val="none"/>
-        </w:rPr>
-        <w:t xml:space="preserve"> 3.0         </w:t>
-      </w:r>
-      <w:r>
-        <w:rPr>
-          <w:rFonts w:ascii="MesloLGS NF" w:eastAsia="Times New Roman" w:hAnsi="MesloLGS NF" w:cs="MesloLGS NF"/>
-          <w:b/>
-          <w:bCs/>
-          <w:color w:val="2F5496" w:themeColor="accent1" w:themeShade="BF"/>
-          <w:kern w:val="0"/>
-          <w:sz w:val="19"/>
-          <w:szCs w:val="19"/>
-          <w:lang w:eastAsia="zh-CN"/>
-          <w14:ligatures w14:val="none"/>
-        </w:rPr>
-        <w:t>0.371429                0.436</w:t>
-      </w:r>
-    </w:p>
-    <w:p>
-      <w:pPr>
-        <w:spacing w:after="0" w:line="240" w:lineRule="auto"/>
-        <w:jc w:val="both"/>
-        <w:rPr>
-          <w:rFonts w:ascii="MesloLGS NF" w:eastAsia="Times New Roman" w:hAnsi="MesloLGS NF" w:cs="MesloLGS NF"/>
-          <w:color w:val="2F5496" w:themeColor="accent1" w:themeShade="BF"/>
-          <w:kern w:val="0"/>
-          <w:sz w:val="19"/>
-          <w:szCs w:val="19"/>
-          <w:lang w:eastAsia="zh-CN"/>
-          <w14:ligatures w14:val="none"/>
-        </w:rPr>
-      </w:pPr>
-      <w:r>
-        <w:rPr>
-          <w:rFonts w:ascii="MesloLGS NF" w:eastAsia="Times New Roman" w:hAnsi="MesloLGS NF" w:cs="MesloLGS NF"/>
-          <w:color w:val="2F5496" w:themeColor="accent1" w:themeShade="BF"/>
-          <w:kern w:val="0"/>
-          <w:sz w:val="19"/>
-          <w:szCs w:val="19"/>
-          <w:lang w:eastAsia="zh-CN"/>
-          <w14:ligatures w14:val="none"/>
-        </w:rPr>
-        <w:t xml:space="preserve"> 4.0         0.428571                0.452</w:t>
-      </w:r>
-    </w:p>
-    <w:p>
-      <w:pPr>
-        <w:spacing w:after="0" w:line="240" w:lineRule="auto"/>
-        <w:jc w:val="both"/>
-        <w:rPr>
-          <w:rFonts w:ascii="MesloLGS NF" w:eastAsia="Times New Roman" w:hAnsi="MesloLGS NF" w:cs="MesloLGS NF"/>
-          <w:color w:val="2F5496" w:themeColor="accent1" w:themeShade="BF"/>
-          <w:kern w:val="0"/>
-          <w:sz w:val="19"/>
-          <w:szCs w:val="19"/>
-          <w:lang w:eastAsia="zh-CN"/>
-          <w14:ligatures w14:val="none"/>
-        </w:rPr>
-      </w:pPr>
-      <w:r>
-        <w:rPr>
-          <w:rFonts w:ascii="MesloLGS NF" w:eastAsia="Times New Roman" w:hAnsi="MesloLGS NF" w:cs="MesloLGS NF"/>
-          <w:color w:val="2F5496" w:themeColor="accent1" w:themeShade="BF"/>
-          <w:kern w:val="0"/>
-          <w:sz w:val="19"/>
-          <w:szCs w:val="19"/>
-          <w:lang w:eastAsia="zh-CN"/>
-          <w14:ligatures w14:val="none"/>
-        </w:rPr>
-        <w:t xml:space="preserve"> 5.0         0.428571                0.456</w:t>
-      </w:r>
-    </w:p>
-    <w:p>
-      <w:pPr>
-        <w:spacing w:line="240" w:lineRule="auto"/>
-        <w:jc w:val="both"/>
-        <w:rPr>
-          <w:rFonts w:ascii="MesloLGS NF" w:eastAsia="Times New Roman" w:hAnsi="MesloLGS NF" w:cs="MesloLGS NF"/>
-          <w:color w:val="2F5496" w:themeColor="accent1" w:themeShade="BF"/>
-          <w:kern w:val="0"/>
-          <w:sz w:val="19"/>
-          <w:szCs w:val="19"/>
-          <w:lang w:eastAsia="zh-CN"/>
-          <w14:ligatures w14:val="none"/>
-        </w:rPr>
-      </w:pPr>
-      <w:r>
-        <w:rPr>
-          <w:rFonts w:ascii="MesloLGS NF" w:eastAsia="Times New Roman" w:hAnsi="MesloLGS NF" w:cs="MesloLGS NF"/>
-          <w:color w:val="2F5496" w:themeColor="accent1" w:themeShade="BF"/>
-          <w:kern w:val="0"/>
-          <w:sz w:val="19"/>
-          <w:szCs w:val="19"/>
-          <w:lang w:eastAsia="zh-CN"/>
-          <w14:ligatures w14:val="none"/>
-        </w:rPr>
-        <w:t xml:space="preserve"> 6.0         0.428571                0.456</w:t>
-      </w:r>
-    </w:p>
-    <w:p>
-      <w:pPr>
-        <w:jc w:val="both"/>
-        <w:rPr>
           <w:rFonts w:ascii="Cambria Math" w:hAnsi="Cambria Math" w:cs="Times New Roman"/>
           <w:iCs/>
           <w:color w:val="2F5496" w:themeColor="accent1" w:themeShade="BF"/>
@@ -3409,191 +2829,7 @@
           <w:iCs/>
           <w:color w:val="2F5496" w:themeColor="accent1" w:themeShade="BF"/>
         </w:rPr>
-        <w:t xml:space="preserve">For </w:t>
-      </w:r>
-      <w:r>
-        <w:rPr>
-          <w:rFonts w:ascii="Cambria Math" w:hAnsi="Cambria Math" w:cs="Times New Roman"/>
-          <w:iCs/>
-          <w:color w:val="2F5496" w:themeColor="accent1" w:themeShade="BF"/>
-        </w:rPr>
-        <w:t>P</w:t>
-      </w:r>
-      <w:r>
-        <w:rPr>
-          <w:rFonts w:ascii="Cambria Math" w:hAnsi="Cambria Math" w:cs="Times New Roman"/>
-          <w:iCs/>
-          <w:color w:val="2F5496" w:themeColor="accent1" w:themeShade="BF"/>
-        </w:rPr>
-        <w:t>roblem 6</w:t>
-      </w:r>
-      <w:r>
-        <w:rPr>
-          <w:rFonts w:ascii="Cambria Math" w:hAnsi="Cambria Math" w:cs="Times New Roman"/>
-          <w:iCs/>
-          <w:color w:val="2F5496" w:themeColor="accent1" w:themeShade="BF"/>
-        </w:rPr>
-        <w:t xml:space="preserve">, the </w:t>
-      </w:r>
-      <w:r>
-        <w:rPr>
-          <w:rFonts w:ascii="Cambria Math" w:hAnsi="Cambria Math" w:cs="Times New Roman"/>
-          <w:iCs/>
-          <w:color w:val="2F5496" w:themeColor="accent1" w:themeShade="BF"/>
-        </w:rPr>
-        <w:t xml:space="preserve">out-of-sample classification error </w:t>
-      </w:r>
-      <w:r>
-        <w:rPr>
-          <w:rFonts w:ascii="Cambria Math" w:hAnsi="Cambria Math" w:cs="Times New Roman"/>
-          <w:iCs/>
-          <w:color w:val="2F5496" w:themeColor="accent1" w:themeShade="BF"/>
-        </w:rPr>
-        <w:t xml:space="preserve">stops changing </w:t>
-      </w:r>
-      <w:r>
-        <w:rPr>
-          <w:rFonts w:ascii="Cambria Math" w:hAnsi="Cambria Math" w:cs="Times New Roman"/>
-          <w:iCs/>
-          <w:color w:val="2F5496" w:themeColor="accent1" w:themeShade="BF"/>
-        </w:rPr>
-        <w:t xml:space="preserve">for </w:t>
-      </w:r>
-      <m:oMath>
-        <m:r>
-          <w:rPr>
-            <w:rFonts w:ascii="Cambria Math" w:hAnsi="Cambria Math" w:cs="Times New Roman"/>
-            <w:color w:val="2F5496" w:themeColor="accent1" w:themeShade="BF"/>
-          </w:rPr>
-          <m:t>k≤-5</m:t>
-        </m:r>
-      </m:oMath>
-      <w:r>
-        <w:rPr>
-          <w:rFonts w:ascii="Cambria Math" w:hAnsi="Cambria Math" w:cs="Times New Roman"/>
-          <w:iCs/>
-          <w:color w:val="2F5496" w:themeColor="accent1" w:themeShade="BF"/>
-        </w:rPr>
-        <w:t xml:space="preserve"> and </w:t>
-      </w:r>
-      <m:oMath>
-        <m:r>
-          <w:rPr>
-            <w:rFonts w:ascii="Cambria Math" w:hAnsi="Cambria Math" w:cs="Times New Roman"/>
-            <w:color w:val="2F5496" w:themeColor="accent1" w:themeShade="BF"/>
-          </w:rPr>
-          <m:t>k≥6</m:t>
-        </m:r>
-      </m:oMath>
-      <w:r>
-        <w:rPr>
-          <w:rFonts w:ascii="Cambria Math" w:hAnsi="Cambria Math" w:cs="Times New Roman"/>
-          <w:iCs/>
-          <w:color w:val="2F5496" w:themeColor="accent1" w:themeShade="BF"/>
-        </w:rPr>
-        <w:t>.</w:t>
-      </w:r>
-    </w:p>
-    <w:p>
-      <w:pPr>
-        <w:jc w:val="both"/>
-        <w:rPr>
-          <w:rFonts w:ascii="Cambria Math" w:hAnsi="Cambria Math" w:cs="Times New Roman"/>
-          <w:iCs/>
-          <w:color w:val="2F5496" w:themeColor="accent1" w:themeShade="BF"/>
-        </w:rPr>
-      </w:pPr>
-      <w:r>
-        <w:rPr>
-          <w:rFonts w:ascii="Cambria Math" w:hAnsi="Cambria Math" w:cs="Times New Roman"/>
-          <w:iCs/>
-          <w:color w:val="2F5496" w:themeColor="accent1" w:themeShade="BF"/>
-        </w:rPr>
-        <w:t xml:space="preserve">For </w:t>
-      </w:r>
-      <m:oMath>
-        <m:r>
-          <w:rPr>
-            <w:rFonts w:ascii="Cambria Math" w:hAnsi="Cambria Math" w:cs="Times New Roman"/>
-            <w:color w:val="2F5496" w:themeColor="accent1" w:themeShade="BF"/>
-          </w:rPr>
-          <m:t>k≪-5</m:t>
-        </m:r>
-      </m:oMath>
-      <w:r>
-        <w:rPr>
-          <w:rFonts w:ascii="Cambria Math" w:hAnsi="Cambria Math" w:cs="Times New Roman"/>
-          <w:iCs/>
-          <w:color w:val="2F5496" w:themeColor="accent1" w:themeShade="BF"/>
-        </w:rPr>
-        <w:t xml:space="preserve">, we get </w:t>
-      </w:r>
-      <w:r>
-        <w:rPr>
-          <w:rFonts w:ascii="Cambria Math" w:hAnsi="Cambria Math" w:cs="Times New Roman"/>
-          <w:iCs/>
-          <w:color w:val="2F5496" w:themeColor="accent1" w:themeShade="BF"/>
-        </w:rPr>
-        <w:t>over</w:t>
-      </w:r>
-      <w:r>
-        <w:rPr>
-          <w:rFonts w:ascii="Cambria Math" w:hAnsi="Cambria Math" w:cs="Times New Roman"/>
-          <w:iCs/>
-          <w:color w:val="2F5496" w:themeColor="accent1" w:themeShade="BF"/>
-        </w:rPr>
-        <w:t xml:space="preserve">fitting as </w:t>
-      </w:r>
-      <m:oMath>
-        <m:r>
-          <w:rPr>
-            <w:rFonts w:ascii="Cambria Math" w:hAnsi="Cambria Math" w:cs="Times New Roman"/>
-            <w:color w:val="2F5496" w:themeColor="accent1" w:themeShade="BF"/>
-          </w:rPr>
-          <m:t>λ→0</m:t>
-        </m:r>
-      </m:oMath>
-      <w:r>
-        <w:rPr>
-          <w:rFonts w:ascii="Cambria Math" w:hAnsi="Cambria Math" w:cs="Times New Roman"/>
-          <w:iCs/>
-          <w:color w:val="2F5496" w:themeColor="accent1" w:themeShade="BF"/>
-        </w:rPr>
-        <w:t xml:space="preserve">, while for </w:t>
-      </w:r>
-      <m:oMath>
-        <m:r>
-          <w:rPr>
-            <w:rFonts w:ascii="Cambria Math" w:hAnsi="Cambria Math" w:cs="Times New Roman"/>
-            <w:color w:val="2F5496" w:themeColor="accent1" w:themeShade="BF"/>
-          </w:rPr>
-          <m:t>k≫6</m:t>
-        </m:r>
-      </m:oMath>
-      <w:r>
-        <w:rPr>
-          <w:rFonts w:ascii="Cambria Math" w:hAnsi="Cambria Math" w:cs="Times New Roman"/>
-          <w:iCs/>
-          <w:color w:val="2F5496" w:themeColor="accent1" w:themeShade="BF"/>
-        </w:rPr>
-        <w:t xml:space="preserve">, we get underfitting as </w:t>
-      </w:r>
-      <m:oMath>
-        <m:r>
-          <w:rPr>
-            <w:rFonts w:ascii="Cambria Math" w:hAnsi="Cambria Math" w:cs="Times New Roman"/>
-            <w:color w:val="2F5496" w:themeColor="accent1" w:themeShade="BF"/>
-          </w:rPr>
-          <m:t>λ→∞</m:t>
-        </m:r>
-      </m:oMath>
-      <w:r>
-        <w:rPr>
-          <w:rFonts w:ascii="Cambria Math" w:hAnsi="Cambria Math" w:cs="Times New Roman"/>
-          <w:iCs/>
-          <w:color w:val="2F5496" w:themeColor="accent1" w:themeShade="BF"/>
-        </w:rPr>
-        <w:t xml:space="preserve">. The expected </w:t>
+        <w:t xml:space="preserve">For Problem 6, </w:t>
       </w:r>
       <m:oMath>
         <m:sSub>
@@ -3636,23 +2872,152 @@
           <w:iCs/>
           <w:color w:val="2F5496" w:themeColor="accent1" w:themeShade="BF"/>
         </w:rPr>
-        <w:t xml:space="preserve"> for </w:t>
-      </w:r>
+        <w:t xml:space="preserve"> stops changing for </w:t>
+      </w:r>
+      <m:oMath>
+        <m:r>
+          <w:rPr>
+            <w:rFonts w:ascii="Cambria Math" w:hAnsi="Cambria Math" w:cs="Times New Roman"/>
+            <w:color w:val="2F5496" w:themeColor="accent1" w:themeShade="BF"/>
+          </w:rPr>
+          <m:t>k≤-5</m:t>
+        </m:r>
+      </m:oMath>
       <w:r>
         <w:rPr>
           <w:rFonts w:ascii="Cambria Math" w:hAnsi="Cambria Math" w:cs="Times New Roman"/>
           <w:iCs/>
           <w:color w:val="2F5496" w:themeColor="accent1" w:themeShade="BF"/>
         </w:rPr>
-        <w:t>the weight decay regularization</w:t>
-      </w:r>
+        <w:t xml:space="preserve"> and </w:t>
+      </w:r>
+      <m:oMath>
+        <m:r>
+          <w:rPr>
+            <w:rFonts w:ascii="Cambria Math" w:hAnsi="Cambria Math" w:cs="Times New Roman"/>
+            <w:color w:val="2F5496" w:themeColor="accent1" w:themeShade="BF"/>
+          </w:rPr>
+          <m:t>k≥6</m:t>
+        </m:r>
+      </m:oMath>
       <w:r>
         <w:rPr>
           <w:rFonts w:ascii="Cambria Math" w:hAnsi="Cambria Math" w:cs="Times New Roman"/>
           <w:iCs/>
           <w:color w:val="2F5496" w:themeColor="accent1" w:themeShade="BF"/>
         </w:rPr>
-        <w:t xml:space="preserve"> should have a minimum in the range </w:t>
+        <w:t xml:space="preserve">. For </w:t>
+      </w:r>
+      <m:oMath>
+        <m:r>
+          <w:rPr>
+            <w:rFonts w:ascii="Cambria Math" w:hAnsi="Cambria Math" w:cs="Times New Roman"/>
+            <w:color w:val="2F5496" w:themeColor="accent1" w:themeShade="BF"/>
+          </w:rPr>
+          <m:t>k≪-5</m:t>
+        </m:r>
+      </m:oMath>
+      <w:r>
+        <w:rPr>
+          <w:rFonts w:ascii="Cambria Math" w:hAnsi="Cambria Math" w:cs="Times New Roman"/>
+          <w:iCs/>
+          <w:color w:val="2F5496" w:themeColor="accent1" w:themeShade="BF"/>
+        </w:rPr>
+        <w:t xml:space="preserve">, we get overfitting as </w:t>
+      </w:r>
+      <m:oMath>
+        <m:r>
+          <w:rPr>
+            <w:rFonts w:ascii="Cambria Math" w:hAnsi="Cambria Math" w:cs="Times New Roman"/>
+            <w:color w:val="2F5496" w:themeColor="accent1" w:themeShade="BF"/>
+          </w:rPr>
+          <m:t>λ→0</m:t>
+        </m:r>
+      </m:oMath>
+      <w:r>
+        <w:rPr>
+          <w:rFonts w:ascii="Cambria Math" w:hAnsi="Cambria Math" w:cs="Times New Roman"/>
+          <w:iCs/>
+          <w:color w:val="2F5496" w:themeColor="accent1" w:themeShade="BF"/>
+        </w:rPr>
+        <w:t xml:space="preserve">, while for </w:t>
+      </w:r>
+      <m:oMath>
+        <m:r>
+          <w:rPr>
+            <w:rFonts w:ascii="Cambria Math" w:hAnsi="Cambria Math" w:cs="Times New Roman"/>
+            <w:color w:val="2F5496" w:themeColor="accent1" w:themeShade="BF"/>
+          </w:rPr>
+          <m:t>k≫6</m:t>
+        </m:r>
+      </m:oMath>
+      <w:r>
+        <w:rPr>
+          <w:rFonts w:ascii="Cambria Math" w:hAnsi="Cambria Math" w:cs="Times New Roman"/>
+          <w:iCs/>
+          <w:color w:val="2F5496" w:themeColor="accent1" w:themeShade="BF"/>
+        </w:rPr>
+        <w:t xml:space="preserve">, we get underfitting as </w:t>
+      </w:r>
+      <m:oMath>
+        <m:r>
+          <w:rPr>
+            <w:rFonts w:ascii="Cambria Math" w:hAnsi="Cambria Math" w:cs="Times New Roman"/>
+            <w:color w:val="2F5496" w:themeColor="accent1" w:themeShade="BF"/>
+          </w:rPr>
+          <m:t>λ→∞</m:t>
+        </m:r>
+      </m:oMath>
+      <w:r>
+        <w:rPr>
+          <w:rFonts w:ascii="Cambria Math" w:hAnsi="Cambria Math" w:cs="Times New Roman"/>
+          <w:iCs/>
+          <w:color w:val="2F5496" w:themeColor="accent1" w:themeShade="BF"/>
+        </w:rPr>
+        <w:t xml:space="preserve">. The expected </w:t>
+      </w:r>
+      <m:oMath>
+        <m:sSub>
+          <m:sSubPr>
+            <m:ctrlPr>
+              <w:rPr>
+                <w:rFonts w:ascii="Cambria Math" w:hAnsi="Cambria Math" w:cs="Times New Roman"/>
+                <w:i/>
+                <w:iCs/>
+                <w:color w:val="2F5496" w:themeColor="accent1" w:themeShade="BF"/>
+              </w:rPr>
+            </m:ctrlPr>
+          </m:sSubPr>
+          <m:e>
+            <m:r>
+              <w:rPr>
+                <w:rFonts w:ascii="Cambria Math" w:hAnsi="Cambria Math" w:cs="Times New Roman"/>
+                <w:color w:val="2F5496" w:themeColor="accent1" w:themeShade="BF"/>
+              </w:rPr>
+              <m:t>E</m:t>
+            </m:r>
+          </m:e>
+          <m:sub>
+            <m:r>
+              <m:rPr>
+                <m:sty m:val="p"/>
+              </m:rPr>
+              <w:rPr>
+                <w:rFonts w:ascii="Cambria Math" w:hAnsi="Cambria Math" w:cs="Times New Roman"/>
+                <w:color w:val="2F5496" w:themeColor="accent1" w:themeShade="BF"/>
+              </w:rPr>
+              <m:t>out</m:t>
+            </m:r>
+          </m:sub>
+        </m:sSub>
+      </m:oMath>
+      <w:r>
+        <w:rPr>
+          <w:rFonts w:ascii="Cambria Math" w:hAnsi="Cambria Math" w:cs="Times New Roman"/>
+          <w:iCs/>
+          <w:color w:val="2F5496" w:themeColor="accent1" w:themeShade="BF"/>
+        </w:rPr>
+        <w:t xml:space="preserve"> for the weight decay regularization should have a minimum in the range </w:t>
       </w:r>
       <m:oMath>
         <m:r>
@@ -3707,11 +3072,642 @@
           <w:iCs/>
           <w:color w:val="2F5496" w:themeColor="accent1" w:themeShade="BF"/>
         </w:rPr>
-        <w:t>Python 3 source code</w:t>
+        <w:t>Sample program output</w:t>
       </w:r>
     </w:p>
     <w:p>
       <w:pPr>
+        <w:spacing w:after="0" w:line="240" w:lineRule="auto"/>
+        <w:jc w:val="both"/>
+        <w:rPr>
+          <w:rFonts w:ascii="MesloLGS NF" w:eastAsia="Times New Roman" w:hAnsi="MesloLGS NF" w:cs="MesloLGS NF"/>
+          <w:color w:val="2F5496" w:themeColor="accent1" w:themeShade="BF"/>
+          <w:kern w:val="0"/>
+          <w:sz w:val="19"/>
+          <w:szCs w:val="19"/>
+          <w:lang w:eastAsia="zh-CN"/>
+          <w14:ligatures w14:val="none"/>
+        </w:rPr>
+      </w:pPr>
+      <w:r>
+        <w:rPr>
+          <w:rFonts w:ascii="MesloLGS NF" w:eastAsia="Times New Roman" w:hAnsi="MesloLGS NF" w:cs="MesloLGS NF"/>
+          <w:color w:val="2F5496" w:themeColor="accent1" w:themeShade="BF"/>
+          <w:kern w:val="0"/>
+          <w:sz w:val="19"/>
+          <w:szCs w:val="19"/>
+          <w:lang w:eastAsia="zh-CN"/>
+          <w14:ligatures w14:val="none"/>
+        </w:rPr>
+        <w:t>[Homework 6 Problem 2]</w:t>
+      </w:r>
+    </w:p>
+    <w:p>
+      <w:pPr>
+        <w:spacing w:after="0" w:line="240" w:lineRule="auto"/>
+        <w:jc w:val="both"/>
+        <w:rPr>
+          <w:rFonts w:ascii="MesloLGS NF" w:eastAsia="Times New Roman" w:hAnsi="MesloLGS NF" w:cs="MesloLGS NF"/>
+          <w:color w:val="2F5496" w:themeColor="accent1" w:themeShade="BF"/>
+          <w:kern w:val="0"/>
+          <w:sz w:val="19"/>
+          <w:szCs w:val="19"/>
+          <w:lang w:eastAsia="zh-CN"/>
+          <w14:ligatures w14:val="none"/>
+        </w:rPr>
+      </w:pPr>
+      <w:r>
+        <w:rPr>
+          <w:rFonts w:ascii="MesloLGS NF" w:eastAsia="Times New Roman" w:hAnsi="MesloLGS NF" w:cs="MesloLGS NF"/>
+          <w:color w:val="2F5496" w:themeColor="accent1" w:themeShade="BF"/>
+          <w:kern w:val="0"/>
+          <w:sz w:val="19"/>
+          <w:szCs w:val="19"/>
+          <w:lang w:eastAsia="zh-CN"/>
+          <w14:ligatures w14:val="none"/>
+        </w:rPr>
+        <w:t xml:space="preserve">For the linear regression model without regularization, the in-sample and out-of-sample errors are </w:t>
+      </w:r>
+      <w:r>
+        <w:rPr>
+          <w:rFonts w:ascii="MesloLGS NF" w:eastAsia="Times New Roman" w:hAnsi="MesloLGS NF" w:cs="MesloLGS NF"/>
+          <w:b/>
+          <w:bCs/>
+          <w:color w:val="2F5496" w:themeColor="accent1" w:themeShade="BF"/>
+          <w:kern w:val="0"/>
+          <w:sz w:val="19"/>
+          <w:szCs w:val="19"/>
+          <w:lang w:eastAsia="zh-CN"/>
+          <w14:ligatures w14:val="none"/>
+        </w:rPr>
+        <w:t>0.02857</w:t>
+      </w:r>
+      <w:r>
+        <w:rPr>
+          <w:rFonts w:ascii="MesloLGS NF" w:eastAsia="Times New Roman" w:hAnsi="MesloLGS NF" w:cs="MesloLGS NF"/>
+          <w:color w:val="2F5496" w:themeColor="accent1" w:themeShade="BF"/>
+          <w:kern w:val="0"/>
+          <w:sz w:val="19"/>
+          <w:szCs w:val="19"/>
+          <w:lang w:eastAsia="zh-CN"/>
+          <w14:ligatures w14:val="none"/>
+        </w:rPr>
+        <w:t xml:space="preserve"> and </w:t>
+      </w:r>
+      <w:r>
+        <w:rPr>
+          <w:rFonts w:ascii="MesloLGS NF" w:eastAsia="Times New Roman" w:hAnsi="MesloLGS NF" w:cs="MesloLGS NF"/>
+          <w:b/>
+          <w:bCs/>
+          <w:color w:val="2F5496" w:themeColor="accent1" w:themeShade="BF"/>
+          <w:kern w:val="0"/>
+          <w:sz w:val="19"/>
+          <w:szCs w:val="19"/>
+          <w:lang w:eastAsia="zh-CN"/>
+          <w14:ligatures w14:val="none"/>
+        </w:rPr>
+        <w:t>0.08400</w:t>
+      </w:r>
+      <w:r>
+        <w:rPr>
+          <w:rFonts w:ascii="MesloLGS NF" w:eastAsia="Times New Roman" w:hAnsi="MesloLGS NF" w:cs="MesloLGS NF"/>
+          <w:color w:val="2F5496" w:themeColor="accent1" w:themeShade="BF"/>
+          <w:kern w:val="0"/>
+          <w:sz w:val="19"/>
+          <w:szCs w:val="19"/>
+          <w:lang w:eastAsia="zh-CN"/>
+          <w14:ligatures w14:val="none"/>
+        </w:rPr>
+        <w:t>, respectively.</w:t>
+      </w:r>
+    </w:p>
+    <w:p>
+      <w:pPr>
+        <w:spacing w:after="0" w:line="240" w:lineRule="auto"/>
+        <w:jc w:val="both"/>
+        <w:rPr>
+          <w:rFonts w:ascii="MesloLGS NF" w:eastAsia="Times New Roman" w:hAnsi="MesloLGS NF" w:cs="MesloLGS NF"/>
+          <w:color w:val="2F5496" w:themeColor="accent1" w:themeShade="BF"/>
+          <w:kern w:val="0"/>
+          <w:sz w:val="19"/>
+          <w:szCs w:val="19"/>
+          <w:lang w:eastAsia="zh-CN"/>
+          <w14:ligatures w14:val="none"/>
+        </w:rPr>
+      </w:pPr>
+    </w:p>
+    <w:p>
+      <w:pPr>
+        <w:spacing w:after="0" w:line="240" w:lineRule="auto"/>
+        <w:jc w:val="both"/>
+        <w:rPr>
+          <w:rFonts w:ascii="MesloLGS NF" w:eastAsia="Times New Roman" w:hAnsi="MesloLGS NF" w:cs="MesloLGS NF"/>
+          <w:color w:val="2F5496" w:themeColor="accent1" w:themeShade="BF"/>
+          <w:kern w:val="0"/>
+          <w:sz w:val="19"/>
+          <w:szCs w:val="19"/>
+          <w:lang w:eastAsia="zh-CN"/>
+          <w14:ligatures w14:val="none"/>
+        </w:rPr>
+      </w:pPr>
+      <w:r>
+        <w:rPr>
+          <w:rFonts w:ascii="MesloLGS NF" w:eastAsia="Times New Roman" w:hAnsi="MesloLGS NF" w:cs="MesloLGS NF"/>
+          <w:color w:val="2F5496" w:themeColor="accent1" w:themeShade="BF"/>
+          <w:kern w:val="0"/>
+          <w:sz w:val="19"/>
+          <w:szCs w:val="19"/>
+          <w:lang w:eastAsia="zh-CN"/>
+          <w14:ligatures w14:val="none"/>
+        </w:rPr>
+        <w:t>[Homework 6 Problems 3–6]</w:t>
+      </w:r>
+    </w:p>
+    <w:p>
+      <w:pPr>
+        <w:spacing w:after="0" w:line="240" w:lineRule="auto"/>
+        <w:jc w:val="both"/>
+        <w:rPr>
+          <w:rFonts w:ascii="MesloLGS NF" w:eastAsia="Times New Roman" w:hAnsi="MesloLGS NF" w:cs="MesloLGS NF"/>
+          <w:color w:val="2F5496" w:themeColor="accent1" w:themeShade="BF"/>
+          <w:kern w:val="0"/>
+          <w:sz w:val="19"/>
+          <w:szCs w:val="19"/>
+          <w:lang w:eastAsia="zh-CN"/>
+          <w14:ligatures w14:val="none"/>
+        </w:rPr>
+      </w:pPr>
+      <w:r>
+        <w:rPr>
+          <w:rFonts w:ascii="MesloLGS NF" w:eastAsia="Times New Roman" w:hAnsi="MesloLGS NF" w:cs="MesloLGS NF"/>
+          <w:color w:val="2F5496" w:themeColor="accent1" w:themeShade="BF"/>
+          <w:kern w:val="0"/>
+          <w:sz w:val="19"/>
+          <w:szCs w:val="19"/>
+          <w:lang w:eastAsia="zh-CN"/>
+          <w14:ligatures w14:val="none"/>
+        </w:rPr>
+        <w:t>Linear regression with weight decay regularization:</w:t>
+      </w:r>
+    </w:p>
+    <w:p>
+      <w:pPr>
+        <w:spacing w:after="0" w:line="240" w:lineRule="auto"/>
+        <w:jc w:val="both"/>
+        <w:rPr>
+          <w:rFonts w:ascii="MesloLGS NF" w:eastAsia="Times New Roman" w:hAnsi="MesloLGS NF" w:cs="MesloLGS NF"/>
+          <w:color w:val="2F5496" w:themeColor="accent1" w:themeShade="BF"/>
+          <w:kern w:val="0"/>
+          <w:sz w:val="19"/>
+          <w:szCs w:val="19"/>
+          <w:lang w:eastAsia="zh-CN"/>
+          <w14:ligatures w14:val="none"/>
+        </w:rPr>
+      </w:pPr>
+      <w:r>
+        <w:rPr>
+          <w:rFonts w:ascii="MesloLGS NF" w:eastAsia="Times New Roman" w:hAnsi="MesloLGS NF" w:cs="MesloLGS NF"/>
+          <w:color w:val="2F5496" w:themeColor="accent1" w:themeShade="BF"/>
+          <w:kern w:val="0"/>
+          <w:sz w:val="19"/>
+          <w:szCs w:val="19"/>
+          <w:lang w:eastAsia="zh-CN"/>
+          <w14:ligatures w14:val="none"/>
+        </w:rPr>
+        <w:t xml:space="preserve">   k  in-sample error  out-of-sample error</w:t>
+      </w:r>
+    </w:p>
+    <w:p>
+      <w:pPr>
+        <w:spacing w:after="0" w:line="240" w:lineRule="auto"/>
+        <w:jc w:val="both"/>
+        <w:rPr>
+          <w:rFonts w:ascii="MesloLGS NF" w:eastAsia="Times New Roman" w:hAnsi="MesloLGS NF" w:cs="MesloLGS NF"/>
+          <w:color w:val="2F5496" w:themeColor="accent1" w:themeShade="BF"/>
+          <w:kern w:val="0"/>
+          <w:sz w:val="19"/>
+          <w:szCs w:val="19"/>
+          <w:lang w:eastAsia="zh-CN"/>
+          <w14:ligatures w14:val="none"/>
+        </w:rPr>
+      </w:pPr>
+      <w:r>
+        <w:rPr>
+          <w:rFonts w:ascii="MesloLGS NF" w:eastAsia="Times New Roman" w:hAnsi="MesloLGS NF" w:cs="MesloLGS NF"/>
+          <w:color w:val="2F5496" w:themeColor="accent1" w:themeShade="BF"/>
+          <w:kern w:val="0"/>
+          <w:sz w:val="19"/>
+          <w:szCs w:val="19"/>
+          <w:lang w:eastAsia="zh-CN"/>
+          <w14:ligatures w14:val="none"/>
+        </w:rPr>
+        <w:t>-5.0         0.028571                0.084</w:t>
+      </w:r>
+    </w:p>
+    <w:p>
+      <w:pPr>
+        <w:spacing w:after="0" w:line="240" w:lineRule="auto"/>
+        <w:jc w:val="both"/>
+        <w:rPr>
+          <w:rFonts w:ascii="MesloLGS NF" w:eastAsia="Times New Roman" w:hAnsi="MesloLGS NF" w:cs="MesloLGS NF"/>
+          <w:color w:val="2F5496" w:themeColor="accent1" w:themeShade="BF"/>
+          <w:kern w:val="0"/>
+          <w:sz w:val="19"/>
+          <w:szCs w:val="19"/>
+          <w:lang w:eastAsia="zh-CN"/>
+          <w14:ligatures w14:val="none"/>
+        </w:rPr>
+      </w:pPr>
+      <w:r>
+        <w:rPr>
+          <w:rFonts w:ascii="MesloLGS NF" w:eastAsia="Times New Roman" w:hAnsi="MesloLGS NF" w:cs="MesloLGS NF"/>
+          <w:color w:val="2F5496" w:themeColor="accent1" w:themeShade="BF"/>
+          <w:kern w:val="0"/>
+          <w:sz w:val="19"/>
+          <w:szCs w:val="19"/>
+          <w:lang w:eastAsia="zh-CN"/>
+          <w14:ligatures w14:val="none"/>
+        </w:rPr>
+        <w:t>-4.0         0.028571                0.084</w:t>
+      </w:r>
+    </w:p>
+    <w:p>
+      <w:pPr>
+        <w:spacing w:after="0" w:line="240" w:lineRule="auto"/>
+        <w:jc w:val="both"/>
+        <w:rPr>
+          <w:rFonts w:ascii="MesloLGS NF" w:eastAsia="Times New Roman" w:hAnsi="MesloLGS NF" w:cs="MesloLGS NF"/>
+          <w:color w:val="2F5496" w:themeColor="accent1" w:themeShade="BF"/>
+          <w:kern w:val="0"/>
+          <w:sz w:val="19"/>
+          <w:szCs w:val="19"/>
+          <w:lang w:eastAsia="zh-CN"/>
+          <w14:ligatures w14:val="none"/>
+        </w:rPr>
+      </w:pPr>
+      <w:r>
+        <w:rPr>
+          <w:rFonts w:ascii="MesloLGS NF" w:eastAsia="Times New Roman" w:hAnsi="MesloLGS NF" w:cs="MesloLGS NF"/>
+          <w:color w:val="2F5496" w:themeColor="accent1" w:themeShade="BF"/>
+          <w:kern w:val="0"/>
+          <w:sz w:val="19"/>
+          <w:szCs w:val="19"/>
+          <w:lang w:eastAsia="zh-CN"/>
+          <w14:ligatures w14:val="none"/>
+        </w:rPr>
+        <w:t xml:space="preserve">-3.0         </w:t>
+      </w:r>
+      <w:r>
+        <w:rPr>
+          <w:rFonts w:ascii="MesloLGS NF" w:eastAsia="Times New Roman" w:hAnsi="MesloLGS NF" w:cs="MesloLGS NF"/>
+          <w:b/>
+          <w:bCs/>
+          <w:color w:val="2F5496" w:themeColor="accent1" w:themeShade="BF"/>
+          <w:kern w:val="0"/>
+          <w:sz w:val="19"/>
+          <w:szCs w:val="19"/>
+          <w:lang w:eastAsia="zh-CN"/>
+          <w14:ligatures w14:val="none"/>
+        </w:rPr>
+        <w:t>0.028571</w:t>
+      </w:r>
+      <w:r>
+        <w:rPr>
+          <w:rFonts w:ascii="MesloLGS NF" w:eastAsia="Times New Roman" w:hAnsi="MesloLGS NF" w:cs="MesloLGS NF"/>
+          <w:color w:val="2F5496" w:themeColor="accent1" w:themeShade="BF"/>
+          <w:kern w:val="0"/>
+          <w:sz w:val="19"/>
+          <w:szCs w:val="19"/>
+          <w:lang w:eastAsia="zh-CN"/>
+          <w14:ligatures w14:val="none"/>
+        </w:rPr>
+        <w:t xml:space="preserve">                </w:t>
+      </w:r>
+      <w:r>
+        <w:rPr>
+          <w:rFonts w:ascii="MesloLGS NF" w:eastAsia="Times New Roman" w:hAnsi="MesloLGS NF" w:cs="MesloLGS NF"/>
+          <w:b/>
+          <w:bCs/>
+          <w:color w:val="2F5496" w:themeColor="accent1" w:themeShade="BF"/>
+          <w:kern w:val="0"/>
+          <w:sz w:val="19"/>
+          <w:szCs w:val="19"/>
+          <w:lang w:eastAsia="zh-CN"/>
+          <w14:ligatures w14:val="none"/>
+        </w:rPr>
+        <w:t>0.080</w:t>
+      </w:r>
+    </w:p>
+    <w:p>
+      <w:pPr>
+        <w:spacing w:after="0" w:line="240" w:lineRule="auto"/>
+        <w:jc w:val="both"/>
+        <w:rPr>
+          <w:rFonts w:ascii="MesloLGS NF" w:eastAsia="Times New Roman" w:hAnsi="MesloLGS NF" w:cs="MesloLGS NF"/>
+          <w:color w:val="2F5496" w:themeColor="accent1" w:themeShade="BF"/>
+          <w:kern w:val="0"/>
+          <w:sz w:val="19"/>
+          <w:szCs w:val="19"/>
+          <w:lang w:eastAsia="zh-CN"/>
+          <w14:ligatures w14:val="none"/>
+        </w:rPr>
+      </w:pPr>
+      <w:r>
+        <w:rPr>
+          <w:rFonts w:ascii="MesloLGS NF" w:eastAsia="Times New Roman" w:hAnsi="MesloLGS NF" w:cs="MesloLGS NF"/>
+          <w:color w:val="2F5496" w:themeColor="accent1" w:themeShade="BF"/>
+          <w:kern w:val="0"/>
+          <w:sz w:val="19"/>
+          <w:szCs w:val="19"/>
+          <w:lang w:eastAsia="zh-CN"/>
+          <w14:ligatures w14:val="none"/>
+        </w:rPr>
+        <w:t>-2.0         0.028571                0.084</w:t>
+      </w:r>
+    </w:p>
+    <w:p>
+      <w:pPr>
+        <w:spacing w:after="0" w:line="240" w:lineRule="auto"/>
+        <w:jc w:val="both"/>
+        <w:rPr>
+          <w:rFonts w:ascii="MesloLGS NF" w:eastAsia="Times New Roman" w:hAnsi="MesloLGS NF" w:cs="MesloLGS NF"/>
+          <w:color w:val="2F5496" w:themeColor="accent1" w:themeShade="BF"/>
+          <w:kern w:val="0"/>
+          <w:sz w:val="19"/>
+          <w:szCs w:val="19"/>
+          <w:lang w:eastAsia="zh-CN"/>
+          <w14:ligatures w14:val="none"/>
+        </w:rPr>
+      </w:pPr>
+      <w:r>
+        <w:rPr>
+          <w:rFonts w:ascii="MesloLGS NF" w:eastAsia="Times New Roman" w:hAnsi="MesloLGS NF" w:cs="MesloLGS NF"/>
+          <w:b/>
+          <w:bCs/>
+          <w:color w:val="2F5496" w:themeColor="accent1" w:themeShade="BF"/>
+          <w:kern w:val="0"/>
+          <w:sz w:val="19"/>
+          <w:szCs w:val="19"/>
+          <w:lang w:eastAsia="zh-CN"/>
+          <w14:ligatures w14:val="none"/>
+        </w:rPr>
+        <w:t>-1.0</w:t>
+      </w:r>
+      <w:r>
+        <w:rPr>
+          <w:rFonts w:ascii="MesloLGS NF" w:eastAsia="Times New Roman" w:hAnsi="MesloLGS NF" w:cs="MesloLGS NF"/>
+          <w:color w:val="2F5496" w:themeColor="accent1" w:themeShade="BF"/>
+          <w:kern w:val="0"/>
+          <w:sz w:val="19"/>
+          <w:szCs w:val="19"/>
+          <w:lang w:eastAsia="zh-CN"/>
+          <w14:ligatures w14:val="none"/>
+        </w:rPr>
+        <w:t xml:space="preserve">         0.028571                </w:t>
+      </w:r>
+      <w:r>
+        <w:rPr>
+          <w:rFonts w:ascii="MesloLGS NF" w:eastAsia="Times New Roman" w:hAnsi="MesloLGS NF" w:cs="MesloLGS NF"/>
+          <w:b/>
+          <w:bCs/>
+          <w:color w:val="2F5496" w:themeColor="accent1" w:themeShade="BF"/>
+          <w:kern w:val="0"/>
+          <w:sz w:val="19"/>
+          <w:szCs w:val="19"/>
+          <w:lang w:eastAsia="zh-CN"/>
+          <w14:ligatures w14:val="none"/>
+        </w:rPr>
+        <w:t>0.056</w:t>
+      </w:r>
+    </w:p>
+    <w:p>
+      <w:pPr>
+        <w:spacing w:after="0" w:line="240" w:lineRule="auto"/>
+        <w:jc w:val="both"/>
+        <w:rPr>
+          <w:rFonts w:ascii="MesloLGS NF" w:eastAsia="Times New Roman" w:hAnsi="MesloLGS NF" w:cs="MesloLGS NF"/>
+          <w:color w:val="2F5496" w:themeColor="accent1" w:themeShade="BF"/>
+          <w:kern w:val="0"/>
+          <w:sz w:val="19"/>
+          <w:szCs w:val="19"/>
+          <w:lang w:eastAsia="zh-CN"/>
+          <w14:ligatures w14:val="none"/>
+        </w:rPr>
+      </w:pPr>
+      <w:r>
+        <w:rPr>
+          <w:rFonts w:ascii="MesloLGS NF" w:eastAsia="Times New Roman" w:hAnsi="MesloLGS NF" w:cs="MesloLGS NF"/>
+          <w:color w:val="2F5496" w:themeColor="accent1" w:themeShade="BF"/>
+          <w:kern w:val="0"/>
+          <w:sz w:val="19"/>
+          <w:szCs w:val="19"/>
+          <w:lang w:eastAsia="zh-CN"/>
+          <w14:ligatures w14:val="none"/>
+        </w:rPr>
+        <w:t xml:space="preserve"> 0.0         0.000000                0.092</w:t>
+      </w:r>
+    </w:p>
+    <w:p>
+      <w:pPr>
+        <w:spacing w:after="0" w:line="240" w:lineRule="auto"/>
+        <w:jc w:val="both"/>
+        <w:rPr>
+          <w:rFonts w:ascii="MesloLGS NF" w:eastAsia="Times New Roman" w:hAnsi="MesloLGS NF" w:cs="MesloLGS NF"/>
+          <w:color w:val="2F5496" w:themeColor="accent1" w:themeShade="BF"/>
+          <w:kern w:val="0"/>
+          <w:sz w:val="19"/>
+          <w:szCs w:val="19"/>
+          <w:lang w:eastAsia="zh-CN"/>
+          <w14:ligatures w14:val="none"/>
+        </w:rPr>
+      </w:pPr>
+      <w:r>
+        <w:rPr>
+          <w:rFonts w:ascii="MesloLGS NF" w:eastAsia="Times New Roman" w:hAnsi="MesloLGS NF" w:cs="MesloLGS NF"/>
+          <w:color w:val="2F5496" w:themeColor="accent1" w:themeShade="BF"/>
+          <w:kern w:val="0"/>
+          <w:sz w:val="19"/>
+          <w:szCs w:val="19"/>
+          <w:lang w:eastAsia="zh-CN"/>
+          <w14:ligatures w14:val="none"/>
+        </w:rPr>
+        <w:t xml:space="preserve"> 1.0         0.057143                0.124</w:t>
+      </w:r>
+    </w:p>
+    <w:p>
+      <w:pPr>
+        <w:spacing w:after="0" w:line="240" w:lineRule="auto"/>
+        <w:jc w:val="both"/>
+        <w:rPr>
+          <w:rFonts w:ascii="MesloLGS NF" w:eastAsia="Times New Roman" w:hAnsi="MesloLGS NF" w:cs="MesloLGS NF"/>
+          <w:color w:val="2F5496" w:themeColor="accent1" w:themeShade="BF"/>
+          <w:kern w:val="0"/>
+          <w:sz w:val="19"/>
+          <w:szCs w:val="19"/>
+          <w:lang w:eastAsia="zh-CN"/>
+          <w14:ligatures w14:val="none"/>
+        </w:rPr>
+      </w:pPr>
+      <w:r>
+        <w:rPr>
+          <w:rFonts w:ascii="MesloLGS NF" w:eastAsia="Times New Roman" w:hAnsi="MesloLGS NF" w:cs="MesloLGS NF"/>
+          <w:color w:val="2F5496" w:themeColor="accent1" w:themeShade="BF"/>
+          <w:kern w:val="0"/>
+          <w:sz w:val="19"/>
+          <w:szCs w:val="19"/>
+          <w:lang w:eastAsia="zh-CN"/>
+          <w14:ligatures w14:val="none"/>
+        </w:rPr>
+        <w:t xml:space="preserve"> 2.0         0.200000                0.228</w:t>
+      </w:r>
+    </w:p>
+    <w:p>
+      <w:pPr>
+        <w:spacing w:after="0" w:line="240" w:lineRule="auto"/>
+        <w:jc w:val="both"/>
+        <w:rPr>
+          <w:rFonts w:ascii="MesloLGS NF" w:eastAsia="Times New Roman" w:hAnsi="MesloLGS NF" w:cs="MesloLGS NF"/>
+          <w:b/>
+          <w:bCs/>
+          <w:color w:val="2F5496" w:themeColor="accent1" w:themeShade="BF"/>
+          <w:kern w:val="0"/>
+          <w:sz w:val="19"/>
+          <w:szCs w:val="19"/>
+          <w:lang w:eastAsia="zh-CN"/>
+          <w14:ligatures w14:val="none"/>
+        </w:rPr>
+      </w:pPr>
+      <w:r>
+        <w:rPr>
+          <w:rFonts w:ascii="MesloLGS NF" w:eastAsia="Times New Roman" w:hAnsi="MesloLGS NF" w:cs="MesloLGS NF"/>
+          <w:color w:val="2F5496" w:themeColor="accent1" w:themeShade="BF"/>
+          <w:kern w:val="0"/>
+          <w:sz w:val="19"/>
+          <w:szCs w:val="19"/>
+          <w:lang w:eastAsia="zh-CN"/>
+          <w14:ligatures w14:val="none"/>
+        </w:rPr>
+        <w:t xml:space="preserve"> 3.0         </w:t>
+      </w:r>
+      <w:r>
+        <w:rPr>
+          <w:rFonts w:ascii="MesloLGS NF" w:eastAsia="Times New Roman" w:hAnsi="MesloLGS NF" w:cs="MesloLGS NF"/>
+          <w:b/>
+          <w:bCs/>
+          <w:color w:val="2F5496" w:themeColor="accent1" w:themeShade="BF"/>
+          <w:kern w:val="0"/>
+          <w:sz w:val="19"/>
+          <w:szCs w:val="19"/>
+          <w:lang w:eastAsia="zh-CN"/>
+          <w14:ligatures w14:val="none"/>
+        </w:rPr>
+        <w:t>0.371429                0.436</w:t>
+      </w:r>
+    </w:p>
+    <w:p>
+      <w:pPr>
+        <w:spacing w:after="0" w:line="240" w:lineRule="auto"/>
+        <w:jc w:val="both"/>
+        <w:rPr>
+          <w:rFonts w:ascii="MesloLGS NF" w:eastAsia="Times New Roman" w:hAnsi="MesloLGS NF" w:cs="MesloLGS NF"/>
+          <w:color w:val="2F5496" w:themeColor="accent1" w:themeShade="BF"/>
+          <w:kern w:val="0"/>
+          <w:sz w:val="19"/>
+          <w:szCs w:val="19"/>
+          <w:lang w:eastAsia="zh-CN"/>
+          <w14:ligatures w14:val="none"/>
+        </w:rPr>
+      </w:pPr>
+      <w:r>
+        <w:rPr>
+          <w:rFonts w:ascii="MesloLGS NF" w:eastAsia="Times New Roman" w:hAnsi="MesloLGS NF" w:cs="MesloLGS NF"/>
+          <w:color w:val="2F5496" w:themeColor="accent1" w:themeShade="BF"/>
+          <w:kern w:val="0"/>
+          <w:sz w:val="19"/>
+          <w:szCs w:val="19"/>
+          <w:lang w:eastAsia="zh-CN"/>
+          <w14:ligatures w14:val="none"/>
+        </w:rPr>
+        <w:t xml:space="preserve"> 4.0         0.428571                0.452</w:t>
+      </w:r>
+    </w:p>
+    <w:p>
+      <w:pPr>
+        <w:spacing w:after="0" w:line="240" w:lineRule="auto"/>
+        <w:jc w:val="both"/>
+        <w:rPr>
+          <w:rFonts w:ascii="MesloLGS NF" w:eastAsia="Times New Roman" w:hAnsi="MesloLGS NF" w:cs="MesloLGS NF"/>
+          <w:color w:val="2F5496" w:themeColor="accent1" w:themeShade="BF"/>
+          <w:kern w:val="0"/>
+          <w:sz w:val="19"/>
+          <w:szCs w:val="19"/>
+          <w:lang w:eastAsia="zh-CN"/>
+          <w14:ligatures w14:val="none"/>
+        </w:rPr>
+      </w:pPr>
+      <w:r>
+        <w:rPr>
+          <w:rFonts w:ascii="MesloLGS NF" w:eastAsia="Times New Roman" w:hAnsi="MesloLGS NF" w:cs="MesloLGS NF"/>
+          <w:color w:val="2F5496" w:themeColor="accent1" w:themeShade="BF"/>
+          <w:kern w:val="0"/>
+          <w:sz w:val="19"/>
+          <w:szCs w:val="19"/>
+          <w:lang w:eastAsia="zh-CN"/>
+          <w14:ligatures w14:val="none"/>
+        </w:rPr>
+        <w:t xml:space="preserve"> 5.0         0.428571                0.456</w:t>
+      </w:r>
+    </w:p>
+    <w:p>
+      <w:pPr>
+        <w:spacing w:line="240" w:lineRule="auto"/>
+        <w:jc w:val="both"/>
+        <w:rPr>
+          <w:rFonts w:ascii="MesloLGS NF" w:eastAsia="Times New Roman" w:hAnsi="MesloLGS NF" w:cs="MesloLGS NF"/>
+          <w:color w:val="2F5496" w:themeColor="accent1" w:themeShade="BF"/>
+          <w:kern w:val="0"/>
+          <w:sz w:val="19"/>
+          <w:szCs w:val="19"/>
+          <w:lang w:eastAsia="zh-CN"/>
+          <w14:ligatures w14:val="none"/>
+        </w:rPr>
+      </w:pPr>
+      <w:r>
+        <w:rPr>
+          <w:rFonts w:ascii="MesloLGS NF" w:eastAsia="Times New Roman" w:hAnsi="MesloLGS NF" w:cs="MesloLGS NF"/>
+          <w:color w:val="2F5496" w:themeColor="accent1" w:themeShade="BF"/>
+          <w:kern w:val="0"/>
+          <w:sz w:val="19"/>
+          <w:szCs w:val="19"/>
+          <w:lang w:eastAsia="zh-CN"/>
+          <w14:ligatures w14:val="none"/>
+        </w:rPr>
+        <w:t xml:space="preserve"> 6.0         0.428571                0.456</w:t>
+      </w:r>
+    </w:p>
+    <w:p>
+      <w:pPr>
+        <w:rPr>
+          <w:rFonts w:ascii="Cambria Math" w:hAnsi="Cambria Math" w:cs="Times New Roman"/>
+          <w:b/>
+          <w:bCs/>
+          <w:iCs/>
+          <w:color w:val="2F5496" w:themeColor="accent1" w:themeShade="BF"/>
+        </w:rPr>
+      </w:pPr>
+      <w:r>
+        <w:rPr>
+          <w:rFonts w:ascii="Cambria Math" w:hAnsi="Cambria Math" w:cs="Times New Roman"/>
+          <w:b/>
+          <w:bCs/>
+          <w:iCs/>
+          <w:color w:val="2F5496" w:themeColor="accent1" w:themeShade="BF"/>
+        </w:rPr>
+        <w:t>Python 3 source code</w:t>
+      </w:r>
+    </w:p>
+    <w:p>
+      <w:pPr>
         <w:shd w:val="clear" w:color="auto" w:fill="FFFFFF"/>
         <w:spacing w:after="0" w:line="240" w:lineRule="auto"/>
         <w:rPr>
@@ -4152,7 +4148,7 @@
           <w:lang w:eastAsia="zh-CN"/>
           <w14:ligatures w14:val="none"/>
         </w:rPr>
-        <w:t xml:space="preserve"> (</w:t>
+        <w:t xml:space="preserve"> </w:t>
       </w:r>
       <w:r>
         <w:rPr>
@@ -4205,6 +4201,54 @@
       <w:r>
         <w:rPr>
           <w:rFonts w:ascii="MesloLGS NF" w:eastAsia="Times New Roman" w:hAnsi="MesloLGS NF" w:cs="MesloLGS NF"/>
+          <w:color w:val="001080"/>
+          <w:kern w:val="0"/>
+          <w:sz w:val="19"/>
+          <w:szCs w:val="19"/>
+          <w:lang w:eastAsia="zh-CN"/>
+          <w14:ligatures w14:val="none"/>
+        </w:rPr>
+        <w:t>parents</w:t>
+      </w:r>
+      <w:r>
+        <w:rPr>
+          <w:rFonts w:ascii="MesloLGS NF" w:eastAsia="Times New Roman" w:hAnsi="MesloLGS NF" w:cs="MesloLGS NF"/>
+          <w:color w:val="3B3B3B"/>
+          <w:kern w:val="0"/>
+          <w:sz w:val="19"/>
+          <w:szCs w:val="19"/>
+          <w:lang w:eastAsia="zh-CN"/>
+          <w14:ligatures w14:val="none"/>
+        </w:rPr>
+        <w:t>[</w:t>
+      </w:r>
+      <w:r>
+        <w:rPr>
+          <w:rFonts w:ascii="MesloLGS NF" w:eastAsia="Times New Roman" w:hAnsi="MesloLGS NF" w:cs="MesloLGS NF"/>
+          <w:color w:val="098658"/>
+          <w:kern w:val="0"/>
+          <w:sz w:val="19"/>
+          <w:szCs w:val="19"/>
+          <w:lang w:eastAsia="zh-CN"/>
+          <w14:ligatures w14:val="none"/>
+        </w:rPr>
+        <w:t>2</w:t>
+      </w:r>
+      <w:r>
+        <w:rPr>
+          <w:rFonts w:ascii="MesloLGS NF" w:eastAsia="Times New Roman" w:hAnsi="MesloLGS NF" w:cs="MesloLGS NF"/>
+          <w:color w:val="3B3B3B"/>
+          <w:kern w:val="0"/>
+          <w:sz w:val="19"/>
+          <w:szCs w:val="19"/>
+          <w:lang w:eastAsia="zh-CN"/>
+          <w14:ligatures w14:val="none"/>
+        </w:rPr>
+        <w:t xml:space="preserve">] </w:t>
+      </w:r>
+      <w:r>
+        <w:rPr>
+          <w:rFonts w:ascii="MesloLGS NF" w:eastAsia="Times New Roman" w:hAnsi="MesloLGS NF" w:cs="MesloLGS NF"/>
           <w:color w:val="795E26"/>
           <w:kern w:val="0"/>
           <w:sz w:val="19"/>
@@ -4212,78 +4256,6 @@
           <w:lang w:eastAsia="zh-CN"/>
           <w14:ligatures w14:val="none"/>
         </w:rPr>
-        <w:t>resolve</w:t>
-      </w:r>
-      <w:r>
-        <w:rPr>
-          <w:rFonts w:ascii="MesloLGS NF" w:eastAsia="Times New Roman" w:hAnsi="MesloLGS NF" w:cs="MesloLGS NF"/>
-          <w:color w:val="3B3B3B"/>
-          <w:kern w:val="0"/>
-          <w:sz w:val="19"/>
-          <w:szCs w:val="19"/>
-          <w:lang w:eastAsia="zh-CN"/>
-          <w14:ligatures w14:val="none"/>
-        </w:rPr>
-        <w:t>().</w:t>
-      </w:r>
-      <w:r>
-        <w:rPr>
-          <w:rFonts w:ascii="MesloLGS NF" w:eastAsia="Times New Roman" w:hAnsi="MesloLGS NF" w:cs="MesloLGS NF"/>
-          <w:color w:val="001080"/>
-          <w:kern w:val="0"/>
-          <w:sz w:val="19"/>
-          <w:szCs w:val="19"/>
-          <w:lang w:eastAsia="zh-CN"/>
-          <w14:ligatures w14:val="none"/>
-        </w:rPr>
-        <w:t>parents</w:t>
-      </w:r>
-      <w:r>
-        <w:rPr>
-          <w:rFonts w:ascii="MesloLGS NF" w:eastAsia="Times New Roman" w:hAnsi="MesloLGS NF" w:cs="MesloLGS NF"/>
-          <w:color w:val="3B3B3B"/>
-          <w:kern w:val="0"/>
-          <w:sz w:val="19"/>
-          <w:szCs w:val="19"/>
-          <w:lang w:eastAsia="zh-CN"/>
-          <w14:ligatures w14:val="none"/>
-        </w:rPr>
-        <w:t>[</w:t>
-      </w:r>
-      <w:r>
-        <w:rPr>
-          <w:rFonts w:ascii="MesloLGS NF" w:eastAsia="Times New Roman" w:hAnsi="MesloLGS NF" w:cs="MesloLGS NF"/>
-          <w:color w:val="098658"/>
-          <w:kern w:val="0"/>
-          <w:sz w:val="19"/>
-          <w:szCs w:val="19"/>
-          <w:lang w:eastAsia="zh-CN"/>
-          <w14:ligatures w14:val="none"/>
-        </w:rPr>
-        <w:t>2</w:t>
-      </w:r>
-      <w:r>
-        <w:rPr>
-          <w:rFonts w:ascii="MesloLGS NF" w:eastAsia="Times New Roman" w:hAnsi="MesloLGS NF" w:cs="MesloLGS NF"/>
-          <w:color w:val="3B3B3B"/>
-          <w:kern w:val="0"/>
-          <w:sz w:val="19"/>
-          <w:szCs w:val="19"/>
-          <w:lang w:eastAsia="zh-CN"/>
-          <w14:ligatures w14:val="none"/>
-        </w:rPr>
-        <w:t xml:space="preserve">] </w:t>
-      </w:r>
-      <w:r>
-        <w:rPr>
-          <w:rFonts w:ascii="MesloLGS NF" w:eastAsia="Times New Roman" w:hAnsi="MesloLGS NF" w:cs="MesloLGS NF"/>
-          <w:color w:val="795E26"/>
-          <w:kern w:val="0"/>
-          <w:sz w:val="19"/>
-          <w:szCs w:val="19"/>
-          <w:lang w:eastAsia="zh-CN"/>
-          <w14:ligatures w14:val="none"/>
-        </w:rPr>
         <w:t>/</w:t>
       </w:r>
       <w:r>
@@ -4309,42 +4281,6 @@
           <w14:ligatures w14:val="none"/>
         </w:rPr>
         <w:t>"data"</w:t>
-      </w:r>
-      <w:r>
-        <w:rPr>
-          <w:rFonts w:ascii="MesloLGS NF" w:eastAsia="Times New Roman" w:hAnsi="MesloLGS NF" w:cs="MesloLGS NF"/>
-          <w:color w:val="3B3B3B"/>
-          <w:kern w:val="0"/>
-          <w:sz w:val="19"/>
-          <w:szCs w:val="19"/>
-          <w:lang w:eastAsia="zh-CN"/>
-          <w14:ligatures w14:val="none"/>
-        </w:rPr>
-        <w:t>).</w:t>
-      </w:r>
-      <w:r>
-        <w:rPr>
-          <w:rFonts w:ascii="MesloLGS NF" w:eastAsia="Times New Roman" w:hAnsi="MesloLGS NF" w:cs="MesloLGS NF"/>
-          <w:color w:val="795E26"/>
-          <w:kern w:val="0"/>
-          <w:sz w:val="19"/>
-          <w:szCs w:val="19"/>
-          <w:lang w:eastAsia="zh-CN"/>
-          <w14:ligatures w14:val="none"/>
-        </w:rPr>
-        <w:t>resolve</w:t>
-      </w:r>
-      <w:r>
-        <w:rPr>
-          <w:rFonts w:ascii="MesloLGS NF" w:eastAsia="Times New Roman" w:hAnsi="MesloLGS NF" w:cs="MesloLGS NF"/>
-          <w:color w:val="3B3B3B"/>
-          <w:kern w:val="0"/>
-          <w:sz w:val="19"/>
-          <w:szCs w:val="19"/>
-          <w:lang w:eastAsia="zh-CN"/>
-          <w14:ligatures w14:val="none"/>
-        </w:rPr>
-        <w:t>()</w:t>
       </w:r>
     </w:p>
     <w:p>
@@ -7194,6 +7130,7 @@
           <w:lang w:eastAsia="zh-CN"/>
           <w14:ligatures w14:val="none"/>
         </w:rPr>
+        <w:lastRenderedPageBreak/>
         <w:t xml:space="preserve">            </w:t>
       </w:r>
       <w:r>
@@ -7393,7 +7330,6 @@
           <w:lang w:eastAsia="zh-CN"/>
           <w14:ligatures w14:val="none"/>
         </w:rPr>
-        <w:lastRenderedPageBreak/>
         <w:t xml:space="preserve">    </w:t>
       </w:r>
       <w:r>
@@ -13960,7 +13896,6 @@
           <w:lang w:eastAsia="zh-CN"/>
           <w14:ligatures w14:val="none"/>
         </w:rPr>
-        <w:lastRenderedPageBreak/>
         <w:t>if</w:t>
       </w:r>
       <w:r>
@@ -19685,7 +19620,7 @@
           <w:lang w:eastAsia="zh-CN"/>
           <w14:ligatures w14:val="none"/>
         </w:rPr>
-        <w:t xml:space="preserve"> (</w:t>
+        <w:t xml:space="preserve"> </w:t>
       </w:r>
       <w:r>
         <w:rPr>
@@ -19922,7 +19857,7 @@
           <w:lang w:eastAsia="zh-CN"/>
           <w14:ligatures w14:val="none"/>
         </w:rPr>
-        <w:t xml:space="preserve">                                                  </w:t>
+        <w:t>                                                 </w:t>
       </w:r>
       <w:r>
         <w:rPr>
@@ -20032,7 +19967,7 @@
           <w:lang w:eastAsia="zh-CN"/>
           <w14:ligatures w14:val="none"/>
         </w:rPr>
-        <w:t>]))</w:t>
+        <w:t>])</w:t>
       </w:r>
     </w:p>
     <w:p>
@@ -20088,6 +20023,242 @@
       <w:r>
         <w:rPr>
           <w:rFonts w:ascii="MesloLGS NF" w:eastAsia="Times New Roman" w:hAnsi="MesloLGS NF" w:cs="MesloLGS NF"/>
+          <w:color w:val="A31515"/>
+          <w:kern w:val="0"/>
+          <w:sz w:val="19"/>
+          <w:szCs w:val="19"/>
+          <w:lang w:eastAsia="zh-CN"/>
+          <w14:ligatures w14:val="none"/>
+        </w:rPr>
+        <w:t>"</w:t>
+      </w:r>
+      <w:r>
+        <w:rPr>
+          <w:rFonts w:ascii="MesloLGS NF" w:eastAsia="Times New Roman" w:hAnsi="MesloLGS NF" w:cs="MesloLGS NF"/>
+          <w:color w:val="EE0000"/>
+          <w:kern w:val="0"/>
+          <w:sz w:val="19"/>
+          <w:szCs w:val="19"/>
+          <w:lang w:eastAsia="zh-CN"/>
+          <w14:ligatures w14:val="none"/>
+        </w:rPr>
+        <w:t>\n</w:t>
+      </w:r>
+      <w:r>
+        <w:rPr>
+          <w:rFonts w:ascii="MesloLGS NF" w:eastAsia="Times New Roman" w:hAnsi="MesloLGS NF" w:cs="MesloLGS NF"/>
+          <w:color w:val="A31515"/>
+          <w:kern w:val="0"/>
+          <w:sz w:val="19"/>
+          <w:szCs w:val="19"/>
+          <w:lang w:eastAsia="zh-CN"/>
+          <w14:ligatures w14:val="none"/>
+        </w:rPr>
+        <w:t>[Homework 6 Problems 3–6]</w:t>
+      </w:r>
+      <w:r>
+        <w:rPr>
+          <w:rFonts w:ascii="MesloLGS NF" w:eastAsia="Times New Roman" w:hAnsi="MesloLGS NF" w:cs="MesloLGS NF"/>
+          <w:color w:val="EE0000"/>
+          <w:kern w:val="0"/>
+          <w:sz w:val="19"/>
+          <w:szCs w:val="19"/>
+          <w:lang w:eastAsia="zh-CN"/>
+          <w14:ligatures w14:val="none"/>
+        </w:rPr>
+        <w:t>\n</w:t>
+      </w:r>
+      <w:r>
+        <w:rPr>
+          <w:rFonts w:ascii="MesloLGS NF" w:eastAsia="Times New Roman" w:hAnsi="MesloLGS NF" w:cs="MesloLGS NF"/>
+          <w:color w:val="A31515"/>
+          <w:kern w:val="0"/>
+          <w:sz w:val="19"/>
+          <w:szCs w:val="19"/>
+          <w:lang w:eastAsia="zh-CN"/>
+          <w14:ligatures w14:val="none"/>
+        </w:rPr>
+        <w:t>"</w:t>
+      </w:r>
+    </w:p>
+    <w:p>
+      <w:pPr>
+        <w:shd w:val="clear" w:color="auto" w:fill="FFFFFF"/>
+        <w:spacing w:after="0" w:line="240" w:lineRule="auto"/>
+        <w:rPr>
+          <w:rFonts w:ascii="MesloLGS NF" w:eastAsia="Times New Roman" w:hAnsi="MesloLGS NF" w:cs="MesloLGS NF"/>
+          <w:color w:val="3B3B3B"/>
+          <w:kern w:val="0"/>
+          <w:sz w:val="19"/>
+          <w:szCs w:val="19"/>
+          <w:lang w:eastAsia="zh-CN"/>
+          <w14:ligatures w14:val="none"/>
+        </w:rPr>
+      </w:pPr>
+      <w:r>
+        <w:rPr>
+          <w:rFonts w:ascii="MesloLGS NF" w:eastAsia="Times New Roman" w:hAnsi="MesloLGS NF" w:cs="MesloLGS NF"/>
+          <w:color w:val="3B3B3B"/>
+          <w:kern w:val="0"/>
+          <w:sz w:val="19"/>
+          <w:szCs w:val="19"/>
+          <w:lang w:eastAsia="zh-CN"/>
+          <w14:ligatures w14:val="none"/>
+        </w:rPr>
+        <w:t xml:space="preserve">          </w:t>
+      </w:r>
+      <w:r>
+        <w:rPr>
+          <w:rFonts w:ascii="MesloLGS NF" w:eastAsia="Times New Roman" w:hAnsi="MesloLGS NF" w:cs="MesloLGS NF"/>
+          <w:color w:val="A31515"/>
+          <w:kern w:val="0"/>
+          <w:sz w:val="19"/>
+          <w:szCs w:val="19"/>
+          <w:lang w:eastAsia="zh-CN"/>
+          <w14:ligatures w14:val="none"/>
+        </w:rPr>
+        <w:t>"Linear regression with weight decay regularization:</w:t>
+      </w:r>
+      <w:r>
+        <w:rPr>
+          <w:rFonts w:ascii="MesloLGS NF" w:eastAsia="Times New Roman" w:hAnsi="MesloLGS NF" w:cs="MesloLGS NF"/>
+          <w:color w:val="EE0000"/>
+          <w:kern w:val="0"/>
+          <w:sz w:val="19"/>
+          <w:szCs w:val="19"/>
+          <w:lang w:eastAsia="zh-CN"/>
+          <w14:ligatures w14:val="none"/>
+        </w:rPr>
+        <w:t>\n</w:t>
+      </w:r>
+      <w:r>
+        <w:rPr>
+          <w:rFonts w:ascii="MesloLGS NF" w:eastAsia="Times New Roman" w:hAnsi="MesloLGS NF" w:cs="MesloLGS NF"/>
+          <w:color w:val="A31515"/>
+          <w:kern w:val="0"/>
+          <w:sz w:val="19"/>
+          <w:szCs w:val="19"/>
+          <w:lang w:eastAsia="zh-CN"/>
+          <w14:ligatures w14:val="none"/>
+        </w:rPr>
+        <w:t>"</w:t>
+      </w:r>
+      <w:r>
+        <w:rPr>
+          <w:rFonts w:ascii="MesloLGS NF" w:eastAsia="Times New Roman" w:hAnsi="MesloLGS NF" w:cs="MesloLGS NF"/>
+          <w:color w:val="3B3B3B"/>
+          <w:kern w:val="0"/>
+          <w:sz w:val="19"/>
+          <w:szCs w:val="19"/>
+          <w:lang w:eastAsia="zh-CN"/>
+          <w14:ligatures w14:val="none"/>
+        </w:rPr>
+        <w:t>,</w:t>
+      </w:r>
+    </w:p>
+    <w:p>
+      <w:pPr>
+        <w:shd w:val="clear" w:color="auto" w:fill="FFFFFF"/>
+        <w:spacing w:after="0" w:line="240" w:lineRule="auto"/>
+        <w:rPr>
+          <w:rFonts w:ascii="MesloLGS NF" w:eastAsia="Times New Roman" w:hAnsi="MesloLGS NF" w:cs="MesloLGS NF"/>
+          <w:color w:val="3B3B3B"/>
+          <w:kern w:val="0"/>
+          <w:sz w:val="19"/>
+          <w:szCs w:val="19"/>
+          <w:lang w:eastAsia="zh-CN"/>
+          <w14:ligatures w14:val="none"/>
+        </w:rPr>
+      </w:pPr>
+      <w:r>
+        <w:rPr>
+          <w:rFonts w:ascii="MesloLGS NF" w:eastAsia="Times New Roman" w:hAnsi="MesloLGS NF" w:cs="MesloLGS NF"/>
+          <w:color w:val="3B3B3B"/>
+          <w:kern w:val="0"/>
+          <w:sz w:val="19"/>
+          <w:szCs w:val="19"/>
+          <w:lang w:eastAsia="zh-CN"/>
+          <w14:ligatures w14:val="none"/>
+        </w:rPr>
+        <w:t xml:space="preserve">          </w:t>
+      </w:r>
+      <w:proofErr w:type="spellStart"/>
+      <w:r>
+        <w:rPr>
+          <w:rFonts w:ascii="MesloLGS NF" w:eastAsia="Times New Roman" w:hAnsi="MesloLGS NF" w:cs="MesloLGS NF"/>
+          <w:color w:val="001080"/>
+          <w:kern w:val="0"/>
+          <w:sz w:val="19"/>
+          <w:szCs w:val="19"/>
+          <w:lang w:eastAsia="zh-CN"/>
+          <w14:ligatures w14:val="none"/>
+        </w:rPr>
+        <w:t>df</w:t>
+      </w:r>
+      <w:r>
+        <w:rPr>
+          <w:rFonts w:ascii="MesloLGS NF" w:eastAsia="Times New Roman" w:hAnsi="MesloLGS NF" w:cs="MesloLGS NF"/>
+          <w:color w:val="3B3B3B"/>
+          <w:kern w:val="0"/>
+          <w:sz w:val="19"/>
+          <w:szCs w:val="19"/>
+          <w:lang w:eastAsia="zh-CN"/>
+          <w14:ligatures w14:val="none"/>
+        </w:rPr>
+        <w:t>.</w:t>
+      </w:r>
+      <w:r>
+        <w:rPr>
+          <w:rFonts w:ascii="MesloLGS NF" w:eastAsia="Times New Roman" w:hAnsi="MesloLGS NF" w:cs="MesloLGS NF"/>
+          <w:color w:val="795E26"/>
+          <w:kern w:val="0"/>
+          <w:sz w:val="19"/>
+          <w:szCs w:val="19"/>
+          <w:lang w:eastAsia="zh-CN"/>
+          <w14:ligatures w14:val="none"/>
+        </w:rPr>
+        <w:t>to_string</w:t>
+      </w:r>
+      <w:proofErr w:type="spellEnd"/>
+      <w:r>
+        <w:rPr>
+          <w:rFonts w:ascii="MesloLGS NF" w:eastAsia="Times New Roman" w:hAnsi="MesloLGS NF" w:cs="MesloLGS NF"/>
+          <w:color w:val="3B3B3B"/>
+          <w:kern w:val="0"/>
+          <w:sz w:val="19"/>
+          <w:szCs w:val="19"/>
+          <w:lang w:eastAsia="zh-CN"/>
+          <w14:ligatures w14:val="none"/>
+        </w:rPr>
+        <w:t>(</w:t>
+      </w:r>
+      <w:r>
+        <w:rPr>
+          <w:rFonts w:ascii="MesloLGS NF" w:eastAsia="Times New Roman" w:hAnsi="MesloLGS NF" w:cs="MesloLGS NF"/>
+          <w:color w:val="001080"/>
+          <w:kern w:val="0"/>
+          <w:sz w:val="19"/>
+          <w:szCs w:val="19"/>
+          <w:lang w:eastAsia="zh-CN"/>
+          <w14:ligatures w14:val="none"/>
+        </w:rPr>
+        <w:t>index</w:t>
+      </w:r>
+      <w:r>
+        <w:rPr>
+          <w:rFonts w:ascii="MesloLGS NF" w:eastAsia="Times New Roman" w:hAnsi="MesloLGS NF" w:cs="MesloLGS NF"/>
+          <w:color w:val="000000"/>
+          <w:kern w:val="0"/>
+          <w:sz w:val="19"/>
+          <w:szCs w:val="19"/>
+          <w:lang w:eastAsia="zh-CN"/>
+          <w14:ligatures w14:val="none"/>
+        </w:rPr>
+        <w:t>=</w:t>
+      </w:r>
+      <w:r>
+        <w:rPr>
+          <w:rFonts w:ascii="MesloLGS NF" w:eastAsia="Times New Roman" w:hAnsi="MesloLGS NF" w:cs="MesloLGS NF"/>
           <w:color w:val="0000FF"/>
           <w:kern w:val="0"/>
           <w:sz w:val="19"/>
@@ -20095,7 +20266,45 @@
           <w:lang w:eastAsia="zh-CN"/>
           <w14:ligatures w14:val="none"/>
         </w:rPr>
-        <w:t>f</w:t>
+        <w:t>False</w:t>
+      </w:r>
+      <w:r>
+        <w:rPr>
+          <w:rFonts w:ascii="MesloLGS NF" w:eastAsia="Times New Roman" w:hAnsi="MesloLGS NF" w:cs="MesloLGS NF"/>
+          <w:color w:val="3B3B3B"/>
+          <w:kern w:val="0"/>
+          <w:sz w:val="19"/>
+          <w:szCs w:val="19"/>
+          <w:lang w:eastAsia="zh-CN"/>
+          <w14:ligatures w14:val="none"/>
+        </w:rPr>
+        <w:t xml:space="preserve">), </w:t>
+      </w:r>
+      <w:proofErr w:type="spellStart"/>
+      <w:r>
+        <w:rPr>
+          <w:rFonts w:ascii="MesloLGS NF" w:eastAsia="Times New Roman" w:hAnsi="MesloLGS NF" w:cs="MesloLGS NF"/>
+          <w:color w:val="001080"/>
+          <w:kern w:val="0"/>
+          <w:sz w:val="19"/>
+          <w:szCs w:val="19"/>
+          <w:lang w:eastAsia="zh-CN"/>
+          <w14:ligatures w14:val="none"/>
+        </w:rPr>
+        <w:t>sep</w:t>
+      </w:r>
+      <w:proofErr w:type="spellEnd"/>
+      <w:r>
+        <w:rPr>
+          <w:rFonts w:ascii="MesloLGS NF" w:eastAsia="Times New Roman" w:hAnsi="MesloLGS NF" w:cs="MesloLGS NF"/>
+          <w:color w:val="000000"/>
+          <w:kern w:val="0"/>
+          <w:sz w:val="19"/>
+          <w:szCs w:val="19"/>
+          <w:lang w:eastAsia="zh-CN"/>
+          <w14:ligatures w14:val="none"/>
+        </w:rPr>
+        <w:t>=</w:t>
       </w:r>
       <w:r>
         <w:rPr>
@@ -20107,177 +20316,7 @@
           <w:lang w:eastAsia="zh-CN"/>
           <w14:ligatures w14:val="none"/>
         </w:rPr>
-        <w:t>"</w:t>
-      </w:r>
-      <w:r>
-        <w:rPr>
-          <w:rFonts w:ascii="MesloLGS NF" w:eastAsia="Times New Roman" w:hAnsi="MesloLGS NF" w:cs="MesloLGS NF"/>
-          <w:color w:val="EE0000"/>
-          <w:kern w:val="0"/>
-          <w:sz w:val="19"/>
-          <w:szCs w:val="19"/>
-          <w:lang w:eastAsia="zh-CN"/>
-          <w14:ligatures w14:val="none"/>
-        </w:rPr>
-        <w:t>\n</w:t>
-      </w:r>
-      <w:r>
-        <w:rPr>
-          <w:rFonts w:ascii="MesloLGS NF" w:eastAsia="Times New Roman" w:hAnsi="MesloLGS NF" w:cs="MesloLGS NF"/>
-          <w:color w:val="A31515"/>
-          <w:kern w:val="0"/>
-          <w:sz w:val="19"/>
-          <w:szCs w:val="19"/>
-          <w:lang w:eastAsia="zh-CN"/>
-          <w14:ligatures w14:val="none"/>
-        </w:rPr>
-        <w:t>[Homework 6 Problems 3–6]</w:t>
-      </w:r>
-      <w:r>
-        <w:rPr>
-          <w:rFonts w:ascii="MesloLGS NF" w:eastAsia="Times New Roman" w:hAnsi="MesloLGS NF" w:cs="MesloLGS NF"/>
-          <w:color w:val="EE0000"/>
-          <w:kern w:val="0"/>
-          <w:sz w:val="19"/>
-          <w:szCs w:val="19"/>
-          <w:lang w:eastAsia="zh-CN"/>
-          <w14:ligatures w14:val="none"/>
-        </w:rPr>
-        <w:t>\n</w:t>
-      </w:r>
-      <w:r>
-        <w:rPr>
-          <w:rFonts w:ascii="MesloLGS NF" w:eastAsia="Times New Roman" w:hAnsi="MesloLGS NF" w:cs="MesloLGS NF"/>
-          <w:color w:val="0000FF"/>
-          <w:kern w:val="0"/>
-          <w:sz w:val="19"/>
-          <w:szCs w:val="19"/>
-          <w:lang w:eastAsia="zh-CN"/>
-          <w14:ligatures w14:val="none"/>
-        </w:rPr>
-        <w:t>{</w:t>
-      </w:r>
-      <w:proofErr w:type="spellStart"/>
-      <w:r>
-        <w:rPr>
-          <w:rFonts w:ascii="MesloLGS NF" w:eastAsia="Times New Roman" w:hAnsi="MesloLGS NF" w:cs="MesloLGS NF"/>
-          <w:color w:val="001080"/>
-          <w:kern w:val="0"/>
-          <w:sz w:val="19"/>
-          <w:szCs w:val="19"/>
-          <w:lang w:eastAsia="zh-CN"/>
-          <w14:ligatures w14:val="none"/>
-        </w:rPr>
-        <w:t>df</w:t>
-      </w:r>
-      <w:r>
-        <w:rPr>
-          <w:rFonts w:ascii="MesloLGS NF" w:eastAsia="Times New Roman" w:hAnsi="MesloLGS NF" w:cs="MesloLGS NF"/>
-          <w:color w:val="3B3B3B"/>
-          <w:kern w:val="0"/>
-          <w:sz w:val="19"/>
-          <w:szCs w:val="19"/>
-          <w:lang w:eastAsia="zh-CN"/>
-          <w14:ligatures w14:val="none"/>
-        </w:rPr>
-        <w:t>.</w:t>
-      </w:r>
-      <w:r>
-        <w:rPr>
-          <w:rFonts w:ascii="MesloLGS NF" w:eastAsia="Times New Roman" w:hAnsi="MesloLGS NF" w:cs="MesloLGS NF"/>
-          <w:color w:val="795E26"/>
-          <w:kern w:val="0"/>
-          <w:sz w:val="19"/>
-          <w:szCs w:val="19"/>
-          <w:lang w:eastAsia="zh-CN"/>
-          <w14:ligatures w14:val="none"/>
-        </w:rPr>
-        <w:t>to_string</w:t>
-      </w:r>
-      <w:proofErr w:type="spellEnd"/>
-      <w:r>
-        <w:rPr>
-          <w:rFonts w:ascii="MesloLGS NF" w:eastAsia="Times New Roman" w:hAnsi="MesloLGS NF" w:cs="MesloLGS NF"/>
-          <w:color w:val="3B3B3B"/>
-          <w:kern w:val="0"/>
-          <w:sz w:val="19"/>
-          <w:szCs w:val="19"/>
-          <w:lang w:eastAsia="zh-CN"/>
-          <w14:ligatures w14:val="none"/>
-        </w:rPr>
-        <w:t>(</w:t>
-      </w:r>
-      <w:r>
-        <w:rPr>
-          <w:rFonts w:ascii="MesloLGS NF" w:eastAsia="Times New Roman" w:hAnsi="MesloLGS NF" w:cs="MesloLGS NF"/>
-          <w:color w:val="001080"/>
-          <w:kern w:val="0"/>
-          <w:sz w:val="19"/>
-          <w:szCs w:val="19"/>
-          <w:lang w:eastAsia="zh-CN"/>
-          <w14:ligatures w14:val="none"/>
-        </w:rPr>
-        <w:t>index</w:t>
-      </w:r>
-      <w:r>
-        <w:rPr>
-          <w:rFonts w:ascii="MesloLGS NF" w:eastAsia="Times New Roman" w:hAnsi="MesloLGS NF" w:cs="MesloLGS NF"/>
-          <w:color w:val="000000"/>
-          <w:kern w:val="0"/>
-          <w:sz w:val="19"/>
-          <w:szCs w:val="19"/>
-          <w:lang w:eastAsia="zh-CN"/>
-          <w14:ligatures w14:val="none"/>
-        </w:rPr>
-        <w:t>=</w:t>
-      </w:r>
-      <w:r>
-        <w:rPr>
-          <w:rFonts w:ascii="MesloLGS NF" w:eastAsia="Times New Roman" w:hAnsi="MesloLGS NF" w:cs="MesloLGS NF"/>
-          <w:color w:val="0000FF"/>
-          <w:kern w:val="0"/>
-          <w:sz w:val="19"/>
-          <w:szCs w:val="19"/>
-          <w:lang w:eastAsia="zh-CN"/>
-          <w14:ligatures w14:val="none"/>
-        </w:rPr>
-        <w:t>False</w:t>
-      </w:r>
-      <w:r>
-        <w:rPr>
-          <w:rFonts w:ascii="MesloLGS NF" w:eastAsia="Times New Roman" w:hAnsi="MesloLGS NF" w:cs="MesloLGS NF"/>
-          <w:color w:val="3B3B3B"/>
-          <w:kern w:val="0"/>
-          <w:sz w:val="19"/>
-          <w:szCs w:val="19"/>
-          <w:lang w:eastAsia="zh-CN"/>
-          <w14:ligatures w14:val="none"/>
-        </w:rPr>
-        <w:t>)</w:t>
-      </w:r>
-      <w:r>
-        <w:rPr>
-          <w:rFonts w:ascii="MesloLGS NF" w:eastAsia="Times New Roman" w:hAnsi="MesloLGS NF" w:cs="MesloLGS NF"/>
-          <w:color w:val="0000FF"/>
-          <w:kern w:val="0"/>
-          <w:sz w:val="19"/>
-          <w:szCs w:val="19"/>
-          <w:lang w:eastAsia="zh-CN"/>
-          <w14:ligatures w14:val="none"/>
-        </w:rPr>
-        <w:t>}</w:t>
-      </w:r>
-      <w:r>
-        <w:rPr>
-          <w:rFonts w:ascii="MesloLGS NF" w:eastAsia="Times New Roman" w:hAnsi="MesloLGS NF" w:cs="MesloLGS NF"/>
-          <w:color w:val="A31515"/>
-          <w:kern w:val="0"/>
-          <w:sz w:val="19"/>
-          <w:szCs w:val="19"/>
-          <w:lang w:eastAsia="zh-CN"/>
-          <w14:ligatures w14:val="none"/>
-        </w:rPr>
-        <w:t>"</w:t>
+        <w:t>""</w:t>
       </w:r>
       <w:r>
         <w:rPr>
